--- a/Java/M03JavaAdvanced/L09IteratorsAndComparators/Exercises/ProblemsDescription/09. Java-Advanced-Iterators-and-Comparators-Exercises.docx
+++ b/Java/M03JavaAdvanced/L09IteratorsAndComparators/Exercises/ProblemsDescription/09. Java-Advanced-Iterators-and-Comparators-Exercises.docx
@@ -1,6 +1,6 @@
 
 <file path=word/document.xml><?xml version="1.0" encoding="utf-8"?>
-<w:document xmlns:wpc="http://schemas.microsoft.com/office/word/2010/wordprocessingCanvas" xmlns:cx="http://schemas.microsoft.com/office/drawing/2014/chartex" xmlns:cx1="http://schemas.microsoft.com/office/drawing/2015/9/8/chartex" xmlns:mc="http://schemas.openxmlformats.org/markup-compatibility/2006" xmlns:o="urn:schemas-microsoft-com:office:office" xmlns:r="http://schemas.openxmlformats.org/officeDocument/2006/relationships" xmlns:m="http://schemas.openxmlformats.org/officeDocument/2006/math" xmlns:v="urn:schemas-microsoft-com:vml" xmlns:wp14="http://schemas.microsoft.com/office/word/2010/wordprocessingDrawing" xmlns:wp="http://schemas.openxmlformats.org/drawingml/2006/wordprocessingDrawing" xmlns:w10="urn:schemas-microsoft-com:office:word" xmlns:w="http://schemas.openxmlformats.org/wordprocessingml/2006/main" xmlns:w14="http://schemas.microsoft.com/office/word/2010/wordml" xmlns:w15="http://schemas.microsoft.com/office/word/2012/wordml" xmlns:w16se="http://schemas.microsoft.com/office/word/2015/wordml/symex" xmlns:wpg="http://schemas.microsoft.com/office/word/2010/wordprocessingGroup" xmlns:wpi="http://schemas.microsoft.com/office/word/2010/wordprocessingInk" xmlns:wne="http://schemas.microsoft.com/office/word/2006/wordml" xmlns:wps="http://schemas.microsoft.com/office/word/2010/wordprocessingShape" mc:Ignorable="w14 w15 w16se wp14">
+<w:document xmlns:wpc="http://schemas.microsoft.com/office/word/2010/wordprocessingCanvas" xmlns:cx="http://schemas.microsoft.com/office/drawing/2014/chartex" xmlns:cx1="http://schemas.microsoft.com/office/drawing/2015/9/8/chartex" xmlns:cx2="http://schemas.microsoft.com/office/drawing/2015/10/21/chartex" xmlns:cx3="http://schemas.microsoft.com/office/drawing/2016/5/9/chartex" xmlns:cx4="http://schemas.microsoft.com/office/drawing/2016/5/10/chartex" xmlns:cx5="http://schemas.microsoft.com/office/drawing/2016/5/11/chartex" xmlns:cx6="http://schemas.microsoft.com/office/drawing/2016/5/12/chartex" xmlns:cx7="http://schemas.microsoft.com/office/drawing/2016/5/13/chartex" xmlns:cx8="http://schemas.microsoft.com/office/drawing/2016/5/14/chartex" xmlns:mc="http://schemas.openxmlformats.org/markup-compatibility/2006" xmlns:aink="http://schemas.microsoft.com/office/drawing/2016/ink" xmlns:am3d="http://schemas.microsoft.com/office/drawing/2017/model3d" xmlns:o="urn:schemas-microsoft-com:office:office" xmlns:r="http://schemas.openxmlformats.org/officeDocument/2006/relationships" xmlns:m="http://schemas.openxmlformats.org/officeDocument/2006/math" xmlns:v="urn:schemas-microsoft-com:vml" xmlns:wp14="http://schemas.microsoft.com/office/word/2010/wordprocessingDrawing" xmlns:wp="http://schemas.openxmlformats.org/drawingml/2006/wordprocessingDrawing" xmlns:w10="urn:schemas-microsoft-com:office:word" xmlns:w="http://schemas.openxmlformats.org/wordprocessingml/2006/main" xmlns:w14="http://schemas.microsoft.com/office/word/2010/wordml" xmlns:w15="http://schemas.microsoft.com/office/word/2012/wordml" xmlns:w16cex="http://schemas.microsoft.com/office/word/2018/wordml/cex" xmlns:w16cid="http://schemas.microsoft.com/office/word/2016/wordml/cid" xmlns:w16="http://schemas.microsoft.com/office/word/2018/wordml" xmlns:w16sdtdh="http://schemas.microsoft.com/office/word/2020/wordml/sdtdatahash" xmlns:w16se="http://schemas.microsoft.com/office/word/2015/wordml/symex" xmlns:wpg="http://schemas.microsoft.com/office/word/2010/wordprocessingGroup" xmlns:wpi="http://schemas.microsoft.com/office/word/2010/wordprocessingInk" xmlns:wne="http://schemas.microsoft.com/office/word/2006/wordml" xmlns:wps="http://schemas.microsoft.com/office/word/2010/wordprocessingShape" mc:Ignorable="w14 w15 w16se w16cid w16 w16cex w16sdtdh wp14">
   <w:body>
     <w:p>
       <w:pPr>
@@ -125,15 +125,7 @@
       </w:r>
       <w:proofErr w:type="spellEnd"/>
       <w:r>
-        <w:t>"</w:t>
-      </w:r>
-      <w:proofErr w:type="gramStart"/>
-      <w:r>
-        <w:t>,</w:t>
-      </w:r>
-      <w:proofErr w:type="gramEnd"/>
-      <w:r>
-        <w:t xml:space="preserve"> it should receive the collection of </w:t>
+        <w:t xml:space="preserve">", it should receive the collection of </w:t>
       </w:r>
       <w:r>
         <w:rPr>
@@ -324,13 +316,8 @@
         </w:rPr>
         <w:t>Invalid Operation!</w:t>
       </w:r>
-      <w:proofErr w:type="gramStart"/>
-      <w:r>
-        <w:t>".</w:t>
-      </w:r>
-      <w:proofErr w:type="gramEnd"/>
-      <w:r>
-        <w:t xml:space="preserve"> </w:t>
+      <w:r>
+        <w:t xml:space="preserve">". </w:t>
       </w:r>
     </w:p>
     <w:p>
@@ -927,8 +914,13 @@
         </w:rPr>
         <w:t>(</w:t>
       </w:r>
-      <w:r>
-        <w:t xml:space="preserve">with the exception of the </w:t>
+      <w:proofErr w:type="gramStart"/>
+      <w:r>
+        <w:t>with the exception of</w:t>
+      </w:r>
+      <w:proofErr w:type="gramEnd"/>
+      <w:r>
+        <w:t xml:space="preserve"> the </w:t>
       </w:r>
       <w:r>
         <w:rPr>
@@ -953,109 +945,98 @@
         <w:t>Create</w:t>
       </w:r>
       <w:r>
+        <w:t xml:space="preserve"> commands</w:t>
+      </w:r>
+      <w:r>
+        <w:rPr>
+          <w:noProof/>
+        </w:rPr>
+        <w:t xml:space="preserve">) </w:t>
+      </w:r>
+      <w:r>
+        <w:t xml:space="preserve">print the result of that command on the console, each on a </w:t>
+      </w:r>
+      <w:r>
+        <w:rPr>
+          <w:b/>
+          <w:bCs/>
+        </w:rPr>
+        <w:t>new</w:t>
+      </w:r>
+      <w:r>
         <w:t xml:space="preserve"> </w:t>
       </w:r>
+      <w:r>
+        <w:rPr>
+          <w:b/>
+          <w:bCs/>
+        </w:rPr>
+        <w:t>line</w:t>
+      </w:r>
+      <w:r>
+        <w:t xml:space="preserve">. In case of </w:t>
+      </w:r>
+      <w:r>
+        <w:rPr>
+          <w:b/>
+        </w:rPr>
+        <w:t>Move</w:t>
+      </w:r>
+      <w:r>
+        <w:t xml:space="preserve"> or </w:t>
+      </w:r>
+      <w:r>
+        <w:rPr>
+          <w:b/>
+          <w:noProof/>
+        </w:rPr>
+        <w:t>HasNext</w:t>
+      </w:r>
+      <w:r>
+        <w:rPr>
+          <w:noProof/>
+        </w:rPr>
+        <w:t xml:space="preserve"> </w:t>
+      </w:r>
+      <w:r>
+        <w:t xml:space="preserve">commands print the </w:t>
+      </w:r>
+      <w:r>
+        <w:rPr>
+          <w:b/>
+          <w:bCs/>
+        </w:rPr>
+        <w:t>returned</w:t>
+      </w:r>
+      <w:r>
+        <w:t xml:space="preserve"> </w:t>
+      </w:r>
+      <w:r>
+        <w:rPr>
+          <w:b/>
+          <w:bCs/>
+        </w:rPr>
+        <w:t>value</w:t>
+      </w:r>
+      <w:r>
+        <w:t xml:space="preserve"> of the method, in case of a </w:t>
+      </w:r>
+      <w:r>
+        <w:rPr>
+          <w:b/>
+        </w:rPr>
+        <w:t>Print</w:t>
+      </w:r>
+      <w:r>
+        <w:t xml:space="preserve"> command you </w:t>
+      </w:r>
       <w:proofErr w:type="gramStart"/>
       <w:r>
-        <w:t>commands</w:t>
-      </w:r>
-      <w:r>
-        <w:rPr>
-          <w:noProof/>
-        </w:rPr>
-        <w:t>)</w:t>
+        <w:t>don’t</w:t>
       </w:r>
       <w:proofErr w:type="gramEnd"/>
       <w:r>
-        <w:rPr>
-          <w:noProof/>
-        </w:rPr>
-        <w:t xml:space="preserve"> </w:t>
-      </w:r>
-      <w:r>
-        <w:t xml:space="preserve">print the result of that command on the console, each on a </w:t>
-      </w:r>
-      <w:r>
-        <w:rPr>
-          <w:b/>
-          <w:bCs/>
-        </w:rPr>
-        <w:t>new</w:t>
-      </w:r>
-      <w:r>
-        <w:t xml:space="preserve"> </w:t>
-      </w:r>
-      <w:r>
-        <w:rPr>
-          <w:b/>
-          <w:bCs/>
-        </w:rPr>
-        <w:t>line</w:t>
-      </w:r>
-      <w:r>
-        <w:t xml:space="preserve">. In case of </w:t>
-      </w:r>
-      <w:r>
-        <w:rPr>
-          <w:b/>
-        </w:rPr>
-        <w:t>Move</w:t>
-      </w:r>
-      <w:r>
-        <w:t xml:space="preserve"> or </w:t>
-      </w:r>
-      <w:r>
-        <w:rPr>
-          <w:b/>
-          <w:noProof/>
-        </w:rPr>
-        <w:t>HasNext</w:t>
-      </w:r>
-      <w:r>
-        <w:rPr>
-          <w:noProof/>
-        </w:rPr>
-        <w:t xml:space="preserve"> </w:t>
-      </w:r>
-      <w:r>
-        <w:t xml:space="preserve">commands print the </w:t>
-      </w:r>
-      <w:r>
-        <w:rPr>
-          <w:b/>
-          <w:bCs/>
-        </w:rPr>
-        <w:t>returned</w:t>
-      </w:r>
-      <w:r>
-        <w:t xml:space="preserve"> </w:t>
-      </w:r>
-      <w:r>
-        <w:rPr>
-          <w:b/>
-          <w:bCs/>
-        </w:rPr>
-        <w:t>value</w:t>
-      </w:r>
-      <w:r>
-        <w:t xml:space="preserve"> of the </w:t>
-      </w:r>
-      <w:proofErr w:type="gramStart"/>
-      <w:r>
-        <w:t>method,</w:t>
-      </w:r>
-      <w:proofErr w:type="gramEnd"/>
-      <w:r>
-        <w:t xml:space="preserve"> in case of a </w:t>
-      </w:r>
-      <w:r>
-        <w:rPr>
-          <w:b/>
-        </w:rPr>
-        <w:t>Print</w:t>
-      </w:r>
-      <w:r>
-        <w:t xml:space="preserve"> command you don’t have to do anything additional as the method itself should already print on the console. Your program should catch </w:t>
+        <w:t xml:space="preserve"> have to do anything additional as the method itself should already print on the console. Your program should catch </w:t>
       </w:r>
       <w:r>
         <w:rPr>
@@ -1181,21 +1162,7 @@
         <w:rPr>
           <w:b/>
         </w:rPr>
-        <w:t>[</w:t>
-      </w:r>
-      <w:proofErr w:type="gramStart"/>
-      <w:r>
-        <w:rPr>
-          <w:b/>
-        </w:rPr>
-        <w:t>1…</w:t>
-      </w:r>
-      <w:proofErr w:type="gramEnd"/>
-      <w:r>
-        <w:rPr>
-          <w:b/>
-        </w:rPr>
-        <w:t>100]</w:t>
+        <w:t>[1…100]</w:t>
       </w:r>
       <w:r>
         <w:t>.</w:t>
@@ -1714,7 +1681,6 @@
       <w:r>
         <w:t xml:space="preserve">, the method should </w:t>
       </w:r>
-      <w:proofErr w:type="spellStart"/>
       <w:r>
         <w:rPr>
           <w:b/>
@@ -1722,7 +1688,6 @@
         </w:rPr>
         <w:t>foreach</w:t>
       </w:r>
-      <w:proofErr w:type="spellEnd"/>
       <w:r>
         <w:t xml:space="preserve"> the collection and print all elements on a </w:t>
       </w:r>
@@ -1840,8 +1805,13 @@
         </w:rPr>
         <w:t>(</w:t>
       </w:r>
-      <w:r>
-        <w:t xml:space="preserve">with the exception of the </w:t>
+      <w:proofErr w:type="gramStart"/>
+      <w:r>
+        <w:t>with the exception of</w:t>
+      </w:r>
+      <w:proofErr w:type="gramEnd"/>
+      <w:r>
+        <w:t xml:space="preserve"> the </w:t>
       </w:r>
       <w:r>
         <w:rPr>
@@ -1866,19 +1836,86 @@
         <w:t>Create</w:t>
       </w:r>
       <w:r>
+        <w:t xml:space="preserve"> commands</w:t>
+      </w:r>
+      <w:r>
+        <w:rPr>
+          <w:noProof/>
+        </w:rPr>
+        <w:t xml:space="preserve">) </w:t>
+      </w:r>
+      <w:r>
+        <w:t xml:space="preserve">print the result of that command on the console, each on a </w:t>
+      </w:r>
+      <w:r>
+        <w:rPr>
+          <w:b/>
+          <w:bCs/>
+        </w:rPr>
+        <w:t>new</w:t>
+      </w:r>
+      <w:r>
         <w:t xml:space="preserve"> </w:t>
       </w:r>
+      <w:r>
+        <w:rPr>
+          <w:b/>
+          <w:bCs/>
+        </w:rPr>
+        <w:t>line</w:t>
+      </w:r>
+      <w:r>
+        <w:t xml:space="preserve">. In case of </w:t>
+      </w:r>
+      <w:r>
+        <w:rPr>
+          <w:b/>
+        </w:rPr>
+        <w:t>Move</w:t>
+      </w:r>
+      <w:r>
+        <w:t xml:space="preserve"> or </w:t>
+      </w:r>
+      <w:r>
+        <w:rPr>
+          <w:b/>
+          <w:noProof/>
+        </w:rPr>
+        <w:t>HasNext</w:t>
+      </w:r>
+      <w:r>
+        <w:rPr>
+          <w:noProof/>
+        </w:rPr>
+        <w:t xml:space="preserve"> </w:t>
+      </w:r>
+      <w:r>
+        <w:t xml:space="preserve">commands print the returned value of the method, in case of a </w:t>
+      </w:r>
+      <w:r>
+        <w:rPr>
+          <w:b/>
+        </w:rPr>
+        <w:t>Print</w:t>
+      </w:r>
+      <w:r>
+        <w:t xml:space="preserve"> command you </w:t>
+      </w:r>
       <w:proofErr w:type="gramStart"/>
       <w:r>
-        <w:t>commands</w:t>
-      </w:r>
-      <w:r>
-        <w:rPr>
+        <w:t>don’t</w:t>
+      </w:r>
+      <w:proofErr w:type="gramEnd"/>
+      <w:r>
+        <w:t xml:space="preserve"> have to do anything additional as the method itself should already print on the console. In case of a </w:t>
+      </w:r>
+      <w:r>
+        <w:rPr>
+          <w:b/>
           <w:noProof/>
         </w:rPr>
-        <w:t>)</w:t>
-      </w:r>
-      <w:proofErr w:type="gramEnd"/>
+        <w:t>PrintAll</w:t>
+      </w:r>
       <w:r>
         <w:rPr>
           <w:noProof/>
@@ -1886,90 +1923,7 @@
         <w:t xml:space="preserve"> </w:t>
       </w:r>
       <w:r>
-        <w:t xml:space="preserve">print the result of that command on the console, each on a </w:t>
-      </w:r>
-      <w:r>
-        <w:rPr>
-          <w:b/>
-          <w:bCs/>
-        </w:rPr>
-        <w:t>new</w:t>
-      </w:r>
-      <w:r>
-        <w:t xml:space="preserve"> </w:t>
-      </w:r>
-      <w:r>
-        <w:rPr>
-          <w:b/>
-          <w:bCs/>
-        </w:rPr>
-        <w:t>line</w:t>
-      </w:r>
-      <w:r>
-        <w:t xml:space="preserve">. In case of </w:t>
-      </w:r>
-      <w:r>
-        <w:rPr>
-          <w:b/>
-        </w:rPr>
-        <w:t>Move</w:t>
-      </w:r>
-      <w:r>
-        <w:t xml:space="preserve"> or </w:t>
-      </w:r>
-      <w:r>
-        <w:rPr>
-          <w:b/>
-          <w:noProof/>
-        </w:rPr>
-        <w:t>HasNext</w:t>
-      </w:r>
-      <w:r>
-        <w:rPr>
-          <w:noProof/>
-        </w:rPr>
-        <w:t xml:space="preserve"> </w:t>
-      </w:r>
-      <w:r>
-        <w:t xml:space="preserve">commands print the returned value of the </w:t>
-      </w:r>
-      <w:proofErr w:type="gramStart"/>
-      <w:r>
-        <w:t>method,</w:t>
-      </w:r>
-      <w:proofErr w:type="gramEnd"/>
-      <w:r>
-        <w:t xml:space="preserve"> in case of a </w:t>
-      </w:r>
-      <w:r>
-        <w:rPr>
-          <w:b/>
-        </w:rPr>
-        <w:t>Print</w:t>
-      </w:r>
-      <w:r>
-        <w:t xml:space="preserve"> command you don’t have to do anything additional as the method itself should already print on the console. In case of a </w:t>
-      </w:r>
-      <w:r>
-        <w:rPr>
-          <w:b/>
-          <w:noProof/>
-        </w:rPr>
-        <w:t>PrintAll</w:t>
-      </w:r>
-      <w:r>
-        <w:rPr>
-          <w:noProof/>
-        </w:rPr>
-        <w:t xml:space="preserve"> </w:t>
-      </w:r>
-      <w:proofErr w:type="gramStart"/>
-      <w:r>
-        <w:t>command</w:t>
-      </w:r>
-      <w:proofErr w:type="gramEnd"/>
-      <w:r>
-        <w:t xml:space="preserve"> you should print all elements on a single </w:t>
+        <w:t xml:space="preserve">command you should print all elements on a single </w:t>
       </w:r>
       <w:r>
         <w:rPr>
@@ -2115,21 +2069,7 @@
         <w:rPr>
           <w:b/>
         </w:rPr>
-        <w:t>[</w:t>
-      </w:r>
-      <w:proofErr w:type="gramStart"/>
-      <w:r>
-        <w:rPr>
-          <w:b/>
-        </w:rPr>
-        <w:t>1…</w:t>
-      </w:r>
-      <w:proofErr w:type="gramEnd"/>
-      <w:r>
-        <w:rPr>
-          <w:b/>
-        </w:rPr>
-        <w:t>100]</w:t>
+        <w:t>[1…100]</w:t>
       </w:r>
       <w:r>
         <w:t>.</w:t>
@@ -2692,15 +2632,7 @@
         <w:t>pop</w:t>
       </w:r>
       <w:r>
-        <w:t xml:space="preserve"> it. Keep in mind that the first </w:t>
-      </w:r>
-      <w:proofErr w:type="gramStart"/>
-      <w:r>
-        <w:t>element which is popped</w:t>
-      </w:r>
-      <w:proofErr w:type="gramEnd"/>
-      <w:r>
-        <w:t xml:space="preserve"> is the </w:t>
+        <w:t xml:space="preserve"> it. Keep in mind that the first element which is popped is the </w:t>
       </w:r>
       <w:r>
         <w:rPr>
@@ -2868,23 +2800,7 @@
         <w:t>Stack</w:t>
       </w:r>
       <w:r>
-        <w:t xml:space="preserve">. </w:t>
-      </w:r>
-      <w:proofErr w:type="gramStart"/>
-      <w:r>
-        <w:t>Like</w:t>
-      </w:r>
-      <w:proofErr w:type="gramEnd"/>
-      <w:r>
-        <w:t xml:space="preserve"> we said, the first element is the element at the top and so on. Iterators </w:t>
-      </w:r>
-      <w:proofErr w:type="gramStart"/>
-      <w:r>
-        <w:t>are used</w:t>
-      </w:r>
-      <w:proofErr w:type="gramEnd"/>
-      <w:r>
-        <w:t xml:space="preserve"> only for iterating through the collection, they </w:t>
+        <w:t xml:space="preserve">. Like we said, the first element is the element at the top and so on. Iterators are used only for iterating through the collection, they </w:t>
       </w:r>
       <w:r>
         <w:rPr>
@@ -3075,15 +2991,7 @@
         <w:t>END</w:t>
       </w:r>
       <w:r>
-        <w:t xml:space="preserve">", the input is over. </w:t>
-      </w:r>
-      <w:proofErr w:type="spellStart"/>
-      <w:r>
-        <w:t>Foreach</w:t>
-      </w:r>
-      <w:proofErr w:type="spellEnd"/>
-      <w:r>
-        <w:t xml:space="preserve"> the stack </w:t>
+        <w:t xml:space="preserve">", the input is over. Foreach the stack </w:t>
       </w:r>
       <w:r>
         <w:rPr>
@@ -3140,7 +3048,6 @@
       <w:r>
         <w:t xml:space="preserve"> integers </w:t>
       </w:r>
-      <w:proofErr w:type="gramStart"/>
       <w:r>
         <w:rPr>
           <w:b/>
@@ -3183,7 +3090,6 @@
         </w:rPr>
         <w:t>-1]</w:t>
       </w:r>
-      <w:proofErr w:type="gramEnd"/>
       <w:r>
         <w:t>.</w:t>
       </w:r>
@@ -3309,39 +3215,39 @@
       <w:r>
         <w:t xml:space="preserve">If Pop command </w:t>
       </w:r>
+      <w:r>
+        <w:rPr>
+          <w:b/>
+          <w:bCs/>
+        </w:rPr>
+        <w:t>could</w:t>
+      </w:r>
+      <w:r>
+        <w:t xml:space="preserve"> </w:t>
+      </w:r>
+      <w:r>
+        <w:rPr>
+          <w:b/>
+          <w:bCs/>
+        </w:rPr>
+        <w:t>not</w:t>
+      </w:r>
+      <w:r>
+        <w:t xml:space="preserve"> be executed as expected </w:t>
+      </w:r>
+      <w:r>
+        <w:rPr>
+          <w:noProof/>
+        </w:rPr>
+        <w:t>(</w:t>
+      </w:r>
       <w:proofErr w:type="gramStart"/>
       <w:r>
-        <w:rPr>
-          <w:b/>
-          <w:bCs/>
-        </w:rPr>
-        <w:t>could</w:t>
-      </w:r>
-      <w:r>
-        <w:t xml:space="preserve"> </w:t>
-      </w:r>
-      <w:r>
-        <w:rPr>
-          <w:b/>
-          <w:bCs/>
-        </w:rPr>
-        <w:t>not</w:t>
-      </w:r>
-      <w:r>
-        <w:t xml:space="preserve"> be executed</w:t>
+        <w:t>e.g.</w:t>
       </w:r>
       <w:proofErr w:type="gramEnd"/>
       <w:r>
-        <w:t xml:space="preserve"> as expected </w:t>
-      </w:r>
-      <w:r>
-        <w:rPr>
-          <w:noProof/>
-        </w:rPr>
-        <w:t>(</w:t>
-      </w:r>
-      <w:r>
-        <w:t xml:space="preserve">e.g. no elements in the stack), print on the console: </w:t>
+        <w:t xml:space="preserve"> no elements in the stack), print on the console: </w:t>
       </w:r>
       <w:bookmarkStart w:id="0" w:name="__DdeLink__1065_986510478"/>
       <w:r>
@@ -3779,11 +3685,9 @@
           <w:lang w:val="bg-BG"/>
         </w:rPr>
       </w:pPr>
-      <w:proofErr w:type="spellStart"/>
       <w:r>
         <w:t>Froggy</w:t>
       </w:r>
-      <w:proofErr w:type="spellEnd"/>
     </w:p>
     <w:p>
       <w:pPr>
@@ -3799,7 +3703,6 @@
       <w:r>
         <w:t xml:space="preserve"> play a game. You have a tiny little </w:t>
       </w:r>
-      <w:proofErr w:type="gramStart"/>
       <w:r>
         <w:rPr>
           <w:b/>
@@ -3807,11 +3710,7 @@
         <w:t>Frog</w:t>
       </w:r>
       <w:r>
-        <w:t>,</w:t>
-      </w:r>
-      <w:proofErr w:type="gramEnd"/>
-      <w:r>
-        <w:t xml:space="preserve"> and a </w:t>
+        <w:t xml:space="preserve">, and a </w:t>
       </w:r>
       <w:r>
         <w:rPr>
@@ -3829,15 +3728,7 @@
         <w:t>Lake</w:t>
       </w:r>
       <w:r>
-        <w:t xml:space="preserve"> and its numbers, you will get by an input from the console. Imagine</w:t>
-      </w:r>
-      <w:proofErr w:type="gramStart"/>
-      <w:r>
-        <w:t>,</w:t>
-      </w:r>
-      <w:proofErr w:type="gramEnd"/>
-      <w:r>
-        <w:t xml:space="preserve"> your </w:t>
+        <w:t xml:space="preserve"> and its numbers, you will get by an input from the console. Imagine, your </w:t>
       </w:r>
       <w:r>
         <w:rPr>
@@ -3884,15 +3775,7 @@
         <w:t>END</w:t>
       </w:r>
       <w:r>
-        <w:t xml:space="preserve">" command </w:t>
-      </w:r>
-      <w:proofErr w:type="gramStart"/>
-      <w:r>
-        <w:t>is received</w:t>
-      </w:r>
-      <w:proofErr w:type="gramEnd"/>
-      <w:r>
-        <w:t xml:space="preserve">. When the </w:t>
+        <w:t xml:space="preserve">" command is received. When the </w:t>
       </w:r>
       <w:r>
         <w:rPr>
@@ -3930,15 +3813,7 @@
         <w:t>Frog</w:t>
       </w:r>
       <w:r>
-        <w:t xml:space="preserve"> has stepped </w:t>
-      </w:r>
-      <w:proofErr w:type="gramStart"/>
-      <w:r>
-        <w:t>over</w:t>
-      </w:r>
-      <w:proofErr w:type="gramEnd"/>
-      <w:r>
-        <w:t xml:space="preserve">. To calculate the jumps, use the </w:t>
+        <w:t xml:space="preserve"> has stepped over. To calculate the jumps, use the </w:t>
       </w:r>
       <w:proofErr w:type="gramStart"/>
       <w:r>
@@ -4083,15 +3958,7 @@
         <w:t>Lake</w:t>
       </w:r>
       <w:r>
-        <w:t>"</w:t>
-      </w:r>
-      <w:proofErr w:type="gramStart"/>
-      <w:r>
-        <w:t>,</w:t>
-      </w:r>
-      <w:proofErr w:type="gramEnd"/>
-      <w:r>
-        <w:t xml:space="preserve"> it should implement the interface - "</w:t>
+        <w:t>", it should implement the interface - "</w:t>
       </w:r>
       <w:proofErr w:type="spellStart"/>
       <w:r>
@@ -4129,15 +3996,7 @@
         <w:t>Iterator</w:t>
       </w:r>
       <w:r>
-        <w:t xml:space="preserve">". Keep in </w:t>
-      </w:r>
-      <w:proofErr w:type="gramStart"/>
-      <w:r>
-        <w:t>mind,</w:t>
-      </w:r>
-      <w:proofErr w:type="gramEnd"/>
-      <w:r>
-        <w:t xml:space="preserve"> you will be given </w:t>
+        <w:t xml:space="preserve">". Keep in mind, you will be given </w:t>
       </w:r>
       <w:r>
         <w:rPr>
@@ -4231,8 +4090,6 @@
       <w:r>
         <w:t xml:space="preserve">", the input is over. </w:t>
       </w:r>
-      <w:proofErr w:type="spellStart"/>
-      <w:proofErr w:type="gramStart"/>
       <w:r>
         <w:rPr>
           <w:b/>
@@ -4240,7 +4097,6 @@
         </w:rPr>
         <w:t>Foreach</w:t>
       </w:r>
-      <w:proofErr w:type="spellEnd"/>
       <w:r>
         <w:t xml:space="preserve"> the collection of numbers the </w:t>
       </w:r>
@@ -4264,7 +4120,6 @@
       <w:r>
         <w:t xml:space="preserve"> element.</w:t>
       </w:r>
-      <w:proofErr w:type="gramEnd"/>
     </w:p>
     <w:p>
       <w:pPr>
@@ -4305,14 +4160,12 @@
       <w:r>
         <w:t>{</w:t>
       </w:r>
-      <w:proofErr w:type="gramStart"/>
       <w:r>
         <w:rPr>
           <w:b/>
         </w:rPr>
         <w:t>number</w:t>
       </w:r>
-      <w:proofErr w:type="gramEnd"/>
       <w:r>
         <w:t>}, {</w:t>
       </w:r>
@@ -5166,15 +5019,7 @@
         </w:rPr>
       </w:pPr>
       <w:r>
-        <w:t xml:space="preserve">On single lines, you </w:t>
-      </w:r>
-      <w:proofErr w:type="gramStart"/>
-      <w:r>
-        <w:t>will be given</w:t>
-      </w:r>
-      <w:proofErr w:type="gramEnd"/>
-      <w:r>
-        <w:t xml:space="preserve"> people in format:</w:t>
+        <w:t>On single lines, you will be given people in format:</w:t>
       </w:r>
     </w:p>
     <w:p>
@@ -5188,49 +5033,7 @@
         <w:rPr>
           <w:b/>
         </w:rPr>
-        <w:t>{</w:t>
-      </w:r>
-      <w:proofErr w:type="gramStart"/>
-      <w:r>
-        <w:rPr>
-          <w:b/>
-        </w:rPr>
-        <w:t>name</w:t>
-      </w:r>
-      <w:proofErr w:type="gramEnd"/>
-      <w:r>
-        <w:rPr>
-          <w:b/>
-        </w:rPr>
-        <w:t>} {</w:t>
-      </w:r>
-      <w:proofErr w:type="gramStart"/>
-      <w:r>
-        <w:rPr>
-          <w:b/>
-        </w:rPr>
-        <w:t>age</w:t>
-      </w:r>
-      <w:proofErr w:type="gramEnd"/>
-      <w:r>
-        <w:rPr>
-          <w:b/>
-        </w:rPr>
-        <w:t>} {</w:t>
-      </w:r>
-      <w:proofErr w:type="gramStart"/>
-      <w:r>
-        <w:rPr>
-          <w:b/>
-        </w:rPr>
-        <w:t>town</w:t>
-      </w:r>
-      <w:proofErr w:type="gramEnd"/>
-      <w:r>
-        <w:rPr>
-          <w:b/>
-        </w:rPr>
-        <w:t>}</w:t>
+        <w:t>{name} {age} {town}</w:t>
       </w:r>
     </w:p>
     <w:p>
@@ -5240,35 +5043,29 @@
         </w:rPr>
       </w:pPr>
       <w:r>
-        <w:t xml:space="preserve">Collect them </w:t>
+        <w:t xml:space="preserve">Collect them till you receive </w:t>
+      </w:r>
+      <w:r>
+        <w:rPr>
+          <w:b/>
+        </w:rPr>
+        <w:t>"</w:t>
       </w:r>
       <w:proofErr w:type="gramStart"/>
       <w:r>
-        <w:t>till</w:t>
+        <w:rPr>
+          <w:b/>
+          <w:noProof/>
+        </w:rPr>
+        <w:t>END</w:t>
+      </w:r>
+      <w:r>
+        <w:rPr>
+          <w:b/>
+        </w:rPr>
+        <w:t>"</w:t>
       </w:r>
       <w:proofErr w:type="gramEnd"/>
-      <w:r>
-        <w:t xml:space="preserve"> you receive </w:t>
-      </w:r>
-      <w:r>
-        <w:rPr>
-          <w:b/>
-        </w:rPr>
-        <w:t>"</w:t>
-      </w:r>
-      <w:r>
-        <w:rPr>
-          <w:b/>
-          <w:noProof/>
-        </w:rPr>
-        <w:t>END</w:t>
-      </w:r>
-      <w:r>
-        <w:rPr>
-          <w:b/>
-        </w:rPr>
-        <w:t>"</w:t>
-      </w:r>
     </w:p>
     <w:p>
       <w:pPr>
@@ -5289,7 +5086,6 @@
       <w:r>
         <w:t xml:space="preserve"> - the </w:t>
       </w:r>
-      <w:proofErr w:type="gramStart"/>
       <w:r>
         <w:rPr>
           <w:b/>
@@ -5303,7 +5099,6 @@
         </w:rPr>
         <w:t>th</w:t>
       </w:r>
-      <w:proofErr w:type="gramEnd"/>
       <w:r>
         <w:t xml:space="preserve"> person in your collection.</w:t>
       </w:r>
@@ -5380,49 +5175,7 @@
         <w:rPr>
           <w:b/>
         </w:rPr>
-        <w:t>{</w:t>
-      </w:r>
-      <w:proofErr w:type="gramStart"/>
-      <w:r>
-        <w:rPr>
-          <w:b/>
-        </w:rPr>
-        <w:t>number</w:t>
-      </w:r>
-      <w:proofErr w:type="gramEnd"/>
-      <w:r>
-        <w:rPr>
-          <w:b/>
-        </w:rPr>
-        <w:t xml:space="preserve"> of equal people} {</w:t>
-      </w:r>
-      <w:proofErr w:type="gramStart"/>
-      <w:r>
-        <w:rPr>
-          <w:b/>
-        </w:rPr>
-        <w:t>number</w:t>
-      </w:r>
-      <w:proofErr w:type="gramEnd"/>
-      <w:r>
-        <w:rPr>
-          <w:b/>
-        </w:rPr>
-        <w:t xml:space="preserve"> of not equal people} {</w:t>
-      </w:r>
-      <w:proofErr w:type="gramStart"/>
-      <w:r>
-        <w:rPr>
-          <w:b/>
-        </w:rPr>
-        <w:t>total</w:t>
-      </w:r>
-      <w:proofErr w:type="gramEnd"/>
-      <w:r>
-        <w:rPr>
-          <w:b/>
-        </w:rPr>
-        <w:t xml:space="preserve"> number of people}</w:t>
+        <w:t>{number of equal people} {number of not equal people} {total number of people}</w:t>
       </w:r>
     </w:p>
     <w:p>
@@ -5494,23 +5247,7 @@
           <w:b/>
           <w:bCs/>
         </w:rPr>
-        <w:t>range [</w:t>
-      </w:r>
-      <w:proofErr w:type="gramStart"/>
-      <w:r>
-        <w:rPr>
-          <w:b/>
-          <w:bCs/>
-        </w:rPr>
-        <w:t>2…</w:t>
-      </w:r>
-      <w:proofErr w:type="gramEnd"/>
-      <w:r>
-        <w:rPr>
-          <w:b/>
-          <w:bCs/>
-        </w:rPr>
-        <w:t>100].</w:t>
+        <w:t>range [2…100].</w:t>
       </w:r>
     </w:p>
     <w:p>
@@ -5925,7 +5662,6 @@
         <w:t xml:space="preserve">it allows the client to choose the way that most fits his needs. A famous implementation of the pattern in Java is the </w:t>
       </w:r>
       <w:proofErr w:type="spellStart"/>
-      <w:proofErr w:type="gramStart"/>
       <w:r>
         <w:rPr>
           <w:b/>
@@ -5949,15 +5685,7 @@
           <w:b/>
           <w:bCs/>
         </w:rPr>
-        <w:t>(</w:t>
-      </w:r>
-      <w:proofErr w:type="gramEnd"/>
-      <w:r>
-        <w:rPr>
-          <w:b/>
-          <w:bCs/>
-        </w:rPr>
-        <w:t>)</w:t>
+        <w:t>()</w:t>
       </w:r>
       <w:r>
         <w:t xml:space="preserve"> method that takes a Comparator. </w:t>
@@ -5997,15 +5725,7 @@
         <w:t>age</w:t>
       </w:r>
       <w:r>
-        <w:t xml:space="preserve">. Create </w:t>
-      </w:r>
-      <w:proofErr w:type="gramStart"/>
-      <w:r>
-        <w:t>2</w:t>
-      </w:r>
-      <w:proofErr w:type="gramEnd"/>
-      <w:r>
-        <w:t xml:space="preserve"> Comparators for Person </w:t>
+        <w:t xml:space="preserve">. Create 2 Comparators for Person </w:t>
       </w:r>
       <w:r>
         <w:rPr>
@@ -6033,15 +5753,7 @@
         <w:t xml:space="preserve">length of their name </w:t>
       </w:r>
       <w:r>
-        <w:t xml:space="preserve">as a first parameter, if </w:t>
-      </w:r>
-      <w:proofErr w:type="gramStart"/>
-      <w:r>
-        <w:t>2</w:t>
-      </w:r>
-      <w:proofErr w:type="gramEnd"/>
-      <w:r>
-        <w:t xml:space="preserve"> people have a name with the </w:t>
+        <w:t xml:space="preserve">as a first parameter, if 2 people have a name with the </w:t>
       </w:r>
       <w:r>
         <w:rPr>
@@ -6078,15 +5790,7 @@
         <w:t>age</w:t>
       </w:r>
       <w:r>
-        <w:t xml:space="preserve">. Create </w:t>
-      </w:r>
-      <w:proofErr w:type="gramStart"/>
-      <w:r>
-        <w:t>2</w:t>
-      </w:r>
-      <w:proofErr w:type="gramEnd"/>
-      <w:r>
-        <w:t xml:space="preserve"> </w:t>
+        <w:t xml:space="preserve">. Create 2 </w:t>
       </w:r>
       <w:r>
         <w:rPr>
@@ -6150,15 +5854,7 @@
         <w:t>N</w:t>
       </w:r>
       <w:r>
-        <w:t xml:space="preserve"> </w:t>
-      </w:r>
-      <w:proofErr w:type="gramStart"/>
-      <w:r>
-        <w:t>lines</w:t>
-      </w:r>
-      <w:proofErr w:type="gramEnd"/>
-      <w:r>
-        <w:t xml:space="preserve"> you will receive information about people in the format </w:t>
+        <w:t xml:space="preserve"> lines you will receive information about people in the format </w:t>
       </w:r>
       <w:r>
         <w:rPr>
@@ -6206,7 +5902,6 @@
           <w:lang w:val="bg-BG"/>
         </w:rPr>
       </w:pPr>
-      <w:proofErr w:type="spellStart"/>
       <w:r>
         <w:rPr>
           <w:b/>
@@ -6214,7 +5909,6 @@
         </w:rPr>
         <w:t>Foreach</w:t>
       </w:r>
-      <w:proofErr w:type="spellEnd"/>
       <w:r>
         <w:t xml:space="preserve"> the sets and print each person from the set on a </w:t>
       </w:r>
@@ -6289,21 +5983,7 @@
         <w:rPr>
           <w:b/>
         </w:rPr>
-        <w:t>[</w:t>
-      </w:r>
-      <w:proofErr w:type="gramStart"/>
-      <w:r>
-        <w:rPr>
-          <w:b/>
-        </w:rPr>
-        <w:t>1…</w:t>
-      </w:r>
-      <w:proofErr w:type="gramEnd"/>
-      <w:r>
-        <w:rPr>
-          <w:b/>
-        </w:rPr>
-        <w:t xml:space="preserve">50] </w:t>
+        <w:t xml:space="preserve">[1…50] </w:t>
       </w:r>
       <w:r>
         <w:t>symbols.</w:t>
@@ -6348,21 +6028,7 @@
         <w:rPr>
           <w:b/>
         </w:rPr>
-        <w:t>[</w:t>
-      </w:r>
-      <w:proofErr w:type="gramStart"/>
-      <w:r>
-        <w:rPr>
-          <w:b/>
-        </w:rPr>
-        <w:t>1…</w:t>
-      </w:r>
-      <w:proofErr w:type="gramEnd"/>
-      <w:r>
-        <w:rPr>
-          <w:b/>
-        </w:rPr>
-        <w:t>100]</w:t>
+        <w:t>[1…100]</w:t>
       </w:r>
       <w:r>
         <w:t>.</w:t>
@@ -6416,21 +6082,7 @@
         <w:rPr>
           <w:b/>
         </w:rPr>
-        <w:t>[</w:t>
-      </w:r>
-      <w:proofErr w:type="gramStart"/>
-      <w:r>
-        <w:rPr>
-          <w:b/>
-        </w:rPr>
-        <w:t>0…</w:t>
-      </w:r>
-      <w:proofErr w:type="gramEnd"/>
-      <w:r>
-        <w:rPr>
-          <w:b/>
-        </w:rPr>
-        <w:t>100]</w:t>
+        <w:t>[0…100]</w:t>
       </w:r>
       <w:r>
         <w:t>.</w:t>
@@ -7298,15 +6950,7 @@
         <w:t>same</w:t>
       </w:r>
       <w:r>
-        <w:t xml:space="preserve"> name and age </w:t>
-      </w:r>
-      <w:proofErr w:type="gramStart"/>
-      <w:r>
-        <w:t>should be considered</w:t>
-      </w:r>
-      <w:proofErr w:type="gramEnd"/>
-      <w:r>
-        <w:t xml:space="preserve"> the same, override any methods needed to enforce this logic. Your class should work with </w:t>
+        <w:t xml:space="preserve"> name and age should be considered the same, override any methods needed to enforce this logic. Your class should work with </w:t>
       </w:r>
       <w:r>
         <w:rPr>
@@ -7385,15 +7029,7 @@
         <w:t>N</w:t>
       </w:r>
       <w:r>
-        <w:t xml:space="preserve"> </w:t>
-      </w:r>
-      <w:proofErr w:type="gramStart"/>
-      <w:r>
-        <w:t>lines</w:t>
-      </w:r>
-      <w:proofErr w:type="gramEnd"/>
-      <w:r>
-        <w:t xml:space="preserve"> you will receive information about people in the format </w:t>
+        <w:t xml:space="preserve"> lines you will receive information about people in the format </w:t>
       </w:r>
       <w:r>
         <w:rPr>
@@ -7452,23 +7088,7 @@
         <w:t>exactly</w:t>
       </w:r>
       <w:r>
-        <w:t xml:space="preserve"> </w:t>
-      </w:r>
-      <w:proofErr w:type="gramStart"/>
-      <w:r>
-        <w:t>2</w:t>
-      </w:r>
-      <w:proofErr w:type="gramEnd"/>
-      <w:r>
-        <w:t xml:space="preserve"> lines. On the </w:t>
-      </w:r>
-      <w:proofErr w:type="gramStart"/>
-      <w:r>
-        <w:t>first</w:t>
-      </w:r>
-      <w:proofErr w:type="gramEnd"/>
-      <w:r>
-        <w:t xml:space="preserve"> you should print the </w:t>
+        <w:t xml:space="preserve"> 2 lines. On the first you should print the </w:t>
       </w:r>
       <w:r>
         <w:rPr>
@@ -7563,21 +7183,7 @@
         <w:rPr>
           <w:b/>
         </w:rPr>
-        <w:t>[</w:t>
-      </w:r>
-      <w:proofErr w:type="gramStart"/>
-      <w:r>
-        <w:rPr>
-          <w:b/>
-        </w:rPr>
-        <w:t>1…</w:t>
-      </w:r>
-      <w:proofErr w:type="gramEnd"/>
-      <w:r>
-        <w:rPr>
-          <w:b/>
-        </w:rPr>
-        <w:t xml:space="preserve">50] </w:t>
+        <w:t xml:space="preserve">[1…50] </w:t>
       </w:r>
       <w:r>
         <w:t>symbols.</w:t>
@@ -7622,21 +7228,7 @@
         <w:rPr>
           <w:b/>
         </w:rPr>
-        <w:t>[</w:t>
-      </w:r>
-      <w:proofErr w:type="gramStart"/>
-      <w:r>
-        <w:rPr>
-          <w:b/>
-        </w:rPr>
-        <w:t>1…</w:t>
-      </w:r>
-      <w:proofErr w:type="gramEnd"/>
-      <w:r>
-        <w:rPr>
-          <w:b/>
-        </w:rPr>
-        <w:t>100]</w:t>
+        <w:t>[1…100]</w:t>
       </w:r>
       <w:r>
         <w:t>.</w:t>
@@ -7680,21 +7272,7 @@
         <w:rPr>
           <w:b/>
         </w:rPr>
-        <w:t>[</w:t>
-      </w:r>
-      <w:proofErr w:type="gramStart"/>
-      <w:r>
-        <w:rPr>
-          <w:b/>
-        </w:rPr>
-        <w:t>0…</w:t>
-      </w:r>
-      <w:proofErr w:type="gramEnd"/>
-      <w:r>
-        <w:rPr>
-          <w:b/>
-        </w:rPr>
-        <w:t>100]</w:t>
+        <w:t>[0…100]</w:t>
       </w:r>
       <w:r>
         <w:t>.</w:t>
@@ -8338,15 +7916,7 @@
         </w:rPr>
       </w:pPr>
       <w:r>
-        <w:t xml:space="preserve">You are a young and ambitious owner of a Pet Clinics Holding. You ask your employees to create a </w:t>
-      </w:r>
-      <w:proofErr w:type="gramStart"/>
-      <w:r>
-        <w:t>program which</w:t>
-      </w:r>
-      <w:proofErr w:type="gramEnd"/>
-      <w:r>
-        <w:t xml:space="preserve"> will store all information about the pets in the database. Each pet should have </w:t>
+        <w:t xml:space="preserve">You are a young and ambitious owner of a Pet Clinics Holding. You ask your employees to create a program which will store all information about the pets in the database. Each pet should have </w:t>
       </w:r>
       <w:r>
         <w:rPr>
@@ -8668,23 +8238,7 @@
         <w:t xml:space="preserve">) </w:t>
       </w:r>
       <w:r>
-        <w:t xml:space="preserve">room. The last rooms in which pets can enter are room 1 and room </w:t>
-      </w:r>
-      <w:proofErr w:type="gramStart"/>
-      <w:r>
-        <w:t>5</w:t>
-      </w:r>
-      <w:proofErr w:type="gramEnd"/>
-      <w:r>
-        <w:t xml:space="preserve">. In case a room </w:t>
-      </w:r>
-      <w:proofErr w:type="gramStart"/>
-      <w:r>
-        <w:t>is already occupied</w:t>
-      </w:r>
-      <w:proofErr w:type="gramEnd"/>
-      <w:r>
-        <w:t xml:space="preserve">, we skip it and go to the next room in the above order. Your task is to model the application and make it support some commands. </w:t>
+        <w:t xml:space="preserve">room. The last rooms in which pets can enter are room 1 and room 5. In case a room is already occupied, we skip it and go to the next room in the above order. Your task is to model the application and make it support some commands. </w:t>
       </w:r>
     </w:p>
     <w:p>
@@ -8912,49 +8466,46 @@
           <w:lang w:val="bg-BG"/>
         </w:rPr>
       </w:pPr>
+      <w:r>
+        <w:t xml:space="preserve">And the last two pets would be going to rooms - 1 and 5. </w:t>
+      </w:r>
+      <w:r>
+        <w:rPr>
+          <w:lang w:val="bg-BG"/>
+        </w:rPr>
+        <w:tab/>
+      </w:r>
+      <w:r>
+        <w:t>-&gt;</w:t>
+      </w:r>
+      <w:r>
+        <w:rPr>
+          <w:lang w:val="bg-BG"/>
+        </w:rPr>
+        <w:tab/>
+      </w:r>
+      <w:r>
+        <w:rPr>
+          <w:b/>
+          <w:sz w:val="28"/>
+        </w:rPr>
+        <w:t>1</w:t>
+      </w:r>
+      <w:r>
+        <w:rPr>
+          <w:sz w:val="24"/>
+        </w:rPr>
+        <w:t xml:space="preserve"> 2 3 4 </w:t>
+      </w:r>
       <w:proofErr w:type="gramStart"/>
       <w:r>
-        <w:t>And</w:t>
+        <w:rPr>
+          <w:b/>
+          <w:sz w:val="28"/>
+        </w:rPr>
+        <w:t>5</w:t>
       </w:r>
       <w:proofErr w:type="gramEnd"/>
-      <w:r>
-        <w:t xml:space="preserve"> the last two pets would be going to rooms - 1 and 5. </w:t>
-      </w:r>
-      <w:r>
-        <w:rPr>
-          <w:lang w:val="bg-BG"/>
-        </w:rPr>
-        <w:tab/>
-      </w:r>
-      <w:r>
-        <w:t>-&gt;</w:t>
-      </w:r>
-      <w:r>
-        <w:rPr>
-          <w:lang w:val="bg-BG"/>
-        </w:rPr>
-        <w:tab/>
-      </w:r>
-      <w:r>
-        <w:rPr>
-          <w:b/>
-          <w:sz w:val="28"/>
-        </w:rPr>
-        <w:t>1</w:t>
-      </w:r>
-      <w:r>
-        <w:rPr>
-          <w:sz w:val="24"/>
-        </w:rPr>
-        <w:t xml:space="preserve"> 2 3 4 </w:t>
-      </w:r>
-      <w:r>
-        <w:rPr>
-          <w:b/>
-          <w:sz w:val="28"/>
-        </w:rPr>
-        <w:t>5</w:t>
-      </w:r>
     </w:p>
     <w:p>
       <w:pPr>
@@ -9011,13 +8562,8 @@
         </w:rPr>
         <w:t>(</w:t>
       </w:r>
-      <w:proofErr w:type="gramStart"/>
-      <w:r>
-        <w:t>4</w:t>
-      </w:r>
-      <w:proofErr w:type="gramEnd"/>
-      <w:r>
-        <w:t>, 5… and so on</w:t>
+      <w:r>
+        <w:t>4, 5… and so on</w:t>
       </w:r>
       <w:r>
         <w:rPr>
@@ -9085,15 +8631,7 @@
         <w:t>(</w:t>
       </w:r>
       <w:r>
-        <w:t xml:space="preserve">3). If a pet </w:t>
-      </w:r>
-      <w:proofErr w:type="gramStart"/>
-      <w:r>
-        <w:t>is found</w:t>
-      </w:r>
-      <w:proofErr w:type="gramEnd"/>
-      <w:r>
-        <w:t xml:space="preserve">, we </w:t>
+        <w:t xml:space="preserve">3). If a pet is found, we </w:t>
       </w:r>
       <w:r>
         <w:rPr>
@@ -9195,15 +8733,7 @@
         <w:t>"Room empty"</w:t>
       </w:r>
       <w:r>
-        <w:t xml:space="preserve"> instead. When a print command for a clinic is </w:t>
-      </w:r>
-      <w:proofErr w:type="gramStart"/>
-      <w:r>
-        <w:t>called</w:t>
-      </w:r>
-      <w:proofErr w:type="gramEnd"/>
-      <w:r>
-        <w:t xml:space="preserve"> it should print </w:t>
+        <w:t xml:space="preserve"> instead. When a print command for a clinic is called it should print </w:t>
       </w:r>
       <w:r>
         <w:rPr>
@@ -10016,15 +9546,7 @@
         </w:rPr>
       </w:pPr>
       <w:r>
-        <w:t xml:space="preserve">On the first line, you </w:t>
-      </w:r>
-      <w:proofErr w:type="gramStart"/>
-      <w:r>
-        <w:t>will be given</w:t>
-      </w:r>
-      <w:proofErr w:type="gramEnd"/>
-      <w:r>
-        <w:t xml:space="preserve"> an integer </w:t>
+        <w:t xml:space="preserve">On the first line, you will be given an integer </w:t>
       </w:r>
       <w:r>
         <w:rPr>
@@ -10042,52 +9564,44 @@
         <w:t>N</w:t>
       </w:r>
       <w:r>
+        <w:t xml:space="preserve"> lines you will receive a command. Commands and parameters will always be </w:t>
+      </w:r>
+      <w:r>
+        <w:rPr>
+          <w:b/>
+          <w:bCs/>
+        </w:rPr>
+        <w:t>correct</w:t>
+      </w:r>
+      <w:r>
         <w:t xml:space="preserve"> </w:t>
       </w:r>
-      <w:proofErr w:type="gramStart"/>
-      <w:r>
-        <w:t>lines</w:t>
-      </w:r>
-      <w:proofErr w:type="gramEnd"/>
-      <w:r>
-        <w:t xml:space="preserve"> you will receive a command. Commands and parameters will always be </w:t>
-      </w:r>
-      <w:r>
-        <w:rPr>
-          <w:b/>
-          <w:bCs/>
-        </w:rPr>
-        <w:t>correct</w:t>
-      </w:r>
-      <w:r>
+      <w:r>
+        <w:rPr>
+          <w:noProof/>
+        </w:rPr>
+        <w:t>(</w:t>
+      </w:r>
+      <w:r>
+        <w:rPr>
+          <w:b/>
+        </w:rPr>
+        <w:t xml:space="preserve">Add, Release, </w:t>
+      </w:r>
+      <w:r>
+        <w:rPr>
+          <w:b/>
+          <w:noProof/>
+        </w:rPr>
+        <w:t>HasEmptyRooms</w:t>
+      </w:r>
+      <w:r>
+        <w:rPr>
+          <w:noProof/>
+        </w:rPr>
         <w:t xml:space="preserve"> </w:t>
       </w:r>
       <w:r>
-        <w:rPr>
-          <w:noProof/>
-        </w:rPr>
-        <w:t>(</w:t>
-      </w:r>
-      <w:r>
-        <w:rPr>
-          <w:b/>
-        </w:rPr>
-        <w:t xml:space="preserve">Add, Release, </w:t>
-      </w:r>
-      <w:r>
-        <w:rPr>
-          <w:b/>
-          <w:noProof/>
-        </w:rPr>
-        <w:t>HasEmptyRooms</w:t>
-      </w:r>
-      <w:r>
-        <w:rPr>
-          <w:noProof/>
-        </w:rPr>
-        <w:t xml:space="preserve"> </w:t>
-      </w:r>
-      <w:r>
         <w:t xml:space="preserve">and </w:t>
       </w:r>
       <w:r>
@@ -10097,15 +9611,7 @@
         <w:t>Print</w:t>
       </w:r>
       <w:r>
-        <w:t xml:space="preserve"> commands </w:t>
-      </w:r>
-      <w:proofErr w:type="gramStart"/>
-      <w:r>
-        <w:t>will always be passed</w:t>
-      </w:r>
-      <w:proofErr w:type="gramEnd"/>
-      <w:r>
-        <w:t xml:space="preserve"> to </w:t>
+        <w:t xml:space="preserve"> commands will always be passed to </w:t>
       </w:r>
       <w:r>
         <w:rPr>
@@ -10178,68 +9684,74 @@
         <w:t xml:space="preserve">For each command with a </w:t>
       </w:r>
       <w:proofErr w:type="spellStart"/>
+      <w:r>
+        <w:t>boolean</w:t>
+      </w:r>
+      <w:proofErr w:type="spellEnd"/>
+      <w:r>
+        <w:t xml:space="preserve"> </w:t>
+      </w:r>
+      <w:r>
+        <w:rPr>
+          <w:b/>
+          <w:bCs/>
+        </w:rPr>
+        <w:t>return</w:t>
+      </w:r>
+      <w:r>
+        <w:t xml:space="preserve"> type received through the input, you should print its return value on a </w:t>
+      </w:r>
+      <w:r>
+        <w:rPr>
+          <w:b/>
+          <w:bCs/>
+        </w:rPr>
+        <w:t>separate</w:t>
+      </w:r>
+      <w:r>
+        <w:t xml:space="preserve"> line. In case of a method </w:t>
+      </w:r>
+      <w:r>
+        <w:rPr>
+          <w:b/>
+          <w:bCs/>
+        </w:rPr>
+        <w:t>throwing</w:t>
+      </w:r>
+      <w:r>
+        <w:t xml:space="preserve"> an </w:t>
+      </w:r>
+      <w:r>
+        <w:rPr>
+          <w:b/>
+          <w:bCs/>
+        </w:rPr>
+        <w:t>exception</w:t>
+      </w:r>
+      <w:r>
+        <w:t xml:space="preserve"> </w:t>
+      </w:r>
+      <w:r>
+        <w:rPr>
+          <w:noProof/>
+        </w:rPr>
+        <w:t>(</w:t>
+      </w:r>
+      <w:r>
+        <w:t xml:space="preserve">such as trying to create a clinic with even number of rooms or trying to add a pet that </w:t>
+      </w:r>
       <w:proofErr w:type="gramStart"/>
       <w:r>
-        <w:t>boolean</w:t>
-      </w:r>
-      <w:proofErr w:type="spellEnd"/>
+        <w:t>doesn’t</w:t>
+      </w:r>
       <w:proofErr w:type="gramEnd"/>
       <w:r>
-        <w:t xml:space="preserve"> </w:t>
-      </w:r>
-      <w:r>
-        <w:rPr>
-          <w:b/>
-          <w:bCs/>
-        </w:rPr>
-        <w:t>return</w:t>
-      </w:r>
-      <w:r>
-        <w:t xml:space="preserve"> type received through the input, you should print its return value on a </w:t>
-      </w:r>
-      <w:r>
-        <w:rPr>
-          <w:b/>
-          <w:bCs/>
-        </w:rPr>
-        <w:t>separate</w:t>
-      </w:r>
-      <w:r>
-        <w:t xml:space="preserve"> line. In case of a method </w:t>
-      </w:r>
-      <w:r>
-        <w:rPr>
-          <w:b/>
-          <w:bCs/>
-        </w:rPr>
-        <w:t>throwing</w:t>
-      </w:r>
-      <w:r>
-        <w:t xml:space="preserve"> an </w:t>
-      </w:r>
-      <w:r>
-        <w:rPr>
-          <w:b/>
-          <w:bCs/>
-        </w:rPr>
-        <w:t>exception</w:t>
-      </w:r>
-      <w:r>
-        <w:t xml:space="preserve"> </w:t>
+        <w:t xml:space="preserve"> exist</w:t>
       </w:r>
       <w:r>
         <w:rPr>
           <w:noProof/>
         </w:rPr>
-        <w:t>(</w:t>
-      </w:r>
-      <w:r>
-        <w:t>such as trying to create a clinic with even number of rooms or trying to add a pet that doesn’t exist</w:t>
-      </w:r>
-      <w:r>
-        <w:rPr>
-          <w:noProof/>
-        </w:rPr>
         <w:t xml:space="preserve">) </w:t>
       </w:r>
       <w:r>
@@ -10259,21 +9771,10 @@
         <w:rPr>
           <w:b/>
         </w:rPr>
-        <w:t>"Invalid Operation!</w:t>
-      </w:r>
-      <w:proofErr w:type="gramStart"/>
-      <w:r>
-        <w:rPr>
-          <w:b/>
-        </w:rPr>
-        <w:t>"</w:t>
-      </w:r>
-      <w:r>
-        <w:t>.</w:t>
-      </w:r>
-      <w:proofErr w:type="gramEnd"/>
-      <w:r>
-        <w:t xml:space="preserve"> The Print command with a clinic and a room should print information for that room in the format </w:t>
+        <w:t>"Invalid Operation!"</w:t>
+      </w:r>
+      <w:r>
+        <w:t xml:space="preserve">. The Print command with a clinic and a room should print information for that room in the format </w:t>
       </w:r>
       <w:r>
         <w:rPr>
@@ -10365,21 +9866,7 @@
         <w:rPr>
           <w:b/>
         </w:rPr>
-        <w:t>[</w:t>
-      </w:r>
-      <w:proofErr w:type="gramStart"/>
-      <w:r>
-        <w:rPr>
-          <w:b/>
-        </w:rPr>
-        <w:t>1…</w:t>
-      </w:r>
-      <w:proofErr w:type="gramEnd"/>
-      <w:r>
-        <w:rPr>
-          <w:b/>
-        </w:rPr>
-        <w:t>1000]</w:t>
+        <w:t>[1…1000]</w:t>
       </w:r>
       <w:r>
         <w:t>, no need to check it explicitly.</w:t>
@@ -10438,21 +9925,7 @@
         <w:rPr>
           <w:b/>
         </w:rPr>
-        <w:t>[</w:t>
-      </w:r>
-      <w:proofErr w:type="gramStart"/>
-      <w:r>
-        <w:rPr>
-          <w:b/>
-        </w:rPr>
-        <w:t>1…</w:t>
-      </w:r>
-      <w:proofErr w:type="gramEnd"/>
-      <w:r>
-        <w:rPr>
-          <w:b/>
-        </w:rPr>
-        <w:t>50]</w:t>
+        <w:t>[1…50]</w:t>
       </w:r>
       <w:r>
         <w:t xml:space="preserve"> characters.</w:t>
@@ -10502,21 +9975,7 @@
         <w:rPr>
           <w:b/>
         </w:rPr>
-        <w:t>[</w:t>
-      </w:r>
-      <w:proofErr w:type="gramStart"/>
-      <w:r>
-        <w:rPr>
-          <w:b/>
-        </w:rPr>
-        <w:t>1…</w:t>
-      </w:r>
-      <w:proofErr w:type="gramEnd"/>
-      <w:r>
-        <w:rPr>
-          <w:b/>
-        </w:rPr>
-        <w:t>100]</w:t>
+        <w:t>[1…100]</w:t>
       </w:r>
       <w:r>
         <w:t>.</w:t>
@@ -10557,21 +10016,7 @@
         <w:rPr>
           <w:b/>
         </w:rPr>
-        <w:t>[</w:t>
-      </w:r>
-      <w:proofErr w:type="gramStart"/>
-      <w:r>
-        <w:rPr>
-          <w:b/>
-        </w:rPr>
-        <w:t>1…</w:t>
-      </w:r>
-      <w:proofErr w:type="gramEnd"/>
-      <w:r>
-        <w:rPr>
-          <w:b/>
-        </w:rPr>
-        <w:t>101]</w:t>
+        <w:t>[1…101]</w:t>
       </w:r>
       <w:r>
         <w:t>.</w:t>
@@ -10617,14 +10062,12 @@
       <w:r>
         <w:t xml:space="preserve"> </w:t>
       </w:r>
-      <w:proofErr w:type="gramStart"/>
       <w:r>
         <w:rPr>
           <w:b/>
         </w:rPr>
         <w:t>1</w:t>
       </w:r>
-      <w:proofErr w:type="gramEnd"/>
       <w:r>
         <w:t xml:space="preserve"> and the </w:t>
       </w:r>
@@ -11516,15 +10959,7 @@
         </w:rPr>
       </w:pPr>
       <w:r>
-        <w:t xml:space="preserve">You need to write your own simplified implementation of a generic Linked </w:t>
-      </w:r>
-      <w:proofErr w:type="gramStart"/>
-      <w:r>
-        <w:t>List which</w:t>
-      </w:r>
-      <w:proofErr w:type="gramEnd"/>
-      <w:r>
-        <w:t xml:space="preserve"> has an Iterator. The list should support the </w:t>
+        <w:t xml:space="preserve">You need to write your own simplified implementation of a generic Linked List which has an Iterator. The list should support the </w:t>
       </w:r>
       <w:r>
         <w:rPr>
@@ -11722,15 +11157,7 @@
         <w:t>N</w:t>
       </w:r>
       <w:r>
-        <w:t xml:space="preserve"> </w:t>
-      </w:r>
-      <w:proofErr w:type="gramStart"/>
-      <w:r>
-        <w:t>lines</w:t>
-      </w:r>
-      <w:proofErr w:type="gramEnd"/>
-      <w:r>
-        <w:t xml:space="preserve"> you will receive a command in one of the following formats:</w:t>
+        <w:t xml:space="preserve"> lines you will receive a command in one of the following formats:</w:t>
       </w:r>
     </w:p>
     <w:p>
@@ -11752,12 +11179,7 @@
         <w:t>"Add &lt;number&gt;"</w:t>
       </w:r>
       <w:r>
-        <w:t xml:space="preserve"> - adds a </w:t>
-      </w:r>
-      <w:bookmarkStart w:id="16" w:name="_GoBack"/>
-      <w:bookmarkEnd w:id="16"/>
-      <w:r>
-        <w:t>number to your linked list.</w:t>
+        <w:t xml:space="preserve"> - adds a number to your linked list.</w:t>
       </w:r>
     </w:p>
     <w:p>
@@ -11779,15 +11201,7 @@
         <w:t>"Remove &lt;number&gt;"</w:t>
       </w:r>
       <w:r>
-        <w:t xml:space="preserve"> - removes the first occurrence of the number from the linked list. If there is no such </w:t>
-      </w:r>
-      <w:proofErr w:type="gramStart"/>
-      <w:r>
-        <w:t>element</w:t>
-      </w:r>
-      <w:proofErr w:type="gramEnd"/>
-      <w:r>
-        <w:t xml:space="preserve"> this command leaves the collection </w:t>
+        <w:t xml:space="preserve"> - removes the first occurrence of the number from the linked list. If there is no such element this command leaves the collection </w:t>
       </w:r>
       <w:r>
         <w:rPr>
@@ -11818,23 +11232,7 @@
         </w:rPr>
       </w:pPr>
       <w:r>
-        <w:t xml:space="preserve">The output should consist of exactly </w:t>
-      </w:r>
-      <w:proofErr w:type="gramStart"/>
-      <w:r>
-        <w:t>2</w:t>
-      </w:r>
-      <w:proofErr w:type="gramEnd"/>
-      <w:r>
-        <w:t xml:space="preserve"> lines. On the </w:t>
-      </w:r>
-      <w:proofErr w:type="gramStart"/>
-      <w:r>
-        <w:t>first</w:t>
-      </w:r>
-      <w:proofErr w:type="gramEnd"/>
-      <w:r>
-        <w:t xml:space="preserve"> you should print the result of calling the </w:t>
+        <w:t xml:space="preserve">The output should consist of exactly 2 lines. On the first you should print the result of calling the </w:t>
       </w:r>
       <w:r>
         <w:rPr>
@@ -11851,15 +11249,7 @@
         <w:t xml:space="preserve"> </w:t>
       </w:r>
       <w:r>
-        <w:t xml:space="preserve">function on the Linked list. On the next </w:t>
-      </w:r>
-      <w:proofErr w:type="gramStart"/>
-      <w:r>
-        <w:t>lines</w:t>
-      </w:r>
-      <w:proofErr w:type="gramEnd"/>
-      <w:r>
-        <w:t xml:space="preserve"> you should print </w:t>
+        <w:t xml:space="preserve">function on the Linked list. On the next lines you should print </w:t>
       </w:r>
       <w:r>
         <w:rPr>
@@ -11881,7 +11271,6 @@
       <w:r>
         <w:t xml:space="preserve"> of the collection by calling </w:t>
       </w:r>
-      <w:proofErr w:type="spellStart"/>
       <w:r>
         <w:rPr>
           <w:b/>
@@ -11889,7 +11278,6 @@
         </w:rPr>
         <w:t>foreach</w:t>
       </w:r>
-      <w:proofErr w:type="spellEnd"/>
       <w:r>
         <w:t xml:space="preserve"> on the collection.</w:t>
       </w:r>
@@ -11931,7 +11319,6 @@
       <w:r>
         <w:t xml:space="preserve"> integers </w:t>
       </w:r>
-      <w:proofErr w:type="gramStart"/>
       <w:r>
         <w:rPr>
           <w:b/>
@@ -11974,7 +11361,6 @@
         </w:rPr>
         <w:t>-1]</w:t>
       </w:r>
-      <w:proofErr w:type="gramEnd"/>
       <w:r>
         <w:t>.</w:t>
       </w:r>
@@ -12051,21 +11437,7 @@
         <w:rPr>
           <w:b/>
         </w:rPr>
-        <w:t>[</w:t>
-      </w:r>
-      <w:proofErr w:type="gramStart"/>
-      <w:r>
-        <w:rPr>
-          <w:b/>
-        </w:rPr>
-        <w:t>1…</w:t>
-      </w:r>
-      <w:proofErr w:type="gramEnd"/>
-      <w:r>
-        <w:rPr>
-          <w:b/>
-        </w:rPr>
-        <w:t>500]</w:t>
+        <w:t>[1…500]</w:t>
       </w:r>
       <w:r>
         <w:t>.</w:t>
@@ -12263,8 +11635,8 @@
                 <w:noProof/>
               </w:rPr>
             </w:pPr>
-            <w:bookmarkStart w:id="17" w:name="__DdeLink__1239_810317894"/>
-            <w:bookmarkEnd w:id="17"/>
+            <w:bookmarkStart w:id="16" w:name="__DdeLink__1239_810317894"/>
+            <w:bookmarkEnd w:id="16"/>
             <w:r>
               <w:rPr>
                 <w:rFonts w:ascii="Consolas" w:hAnsi="Consolas"/>
@@ -12442,8 +11814,8 @@
                 <w:noProof/>
               </w:rPr>
             </w:pPr>
-            <w:bookmarkStart w:id="18" w:name="__DdeLink__1271_810317894"/>
-            <w:bookmarkEnd w:id="18"/>
+            <w:bookmarkStart w:id="17" w:name="__DdeLink__1271_810317894"/>
+            <w:bookmarkEnd w:id="17"/>
             <w:r>
               <w:rPr>
                 <w:rFonts w:ascii="Consolas" w:hAnsi="Consolas"/>
@@ -12561,7 +11933,7 @@
 </file>
 
 <file path=word/endnotes.xml><?xml version="1.0" encoding="utf-8"?>
-<w:endnotes xmlns:wpc="http://schemas.microsoft.com/office/word/2010/wordprocessingCanvas" xmlns:cx="http://schemas.microsoft.com/office/drawing/2014/chartex" xmlns:cx1="http://schemas.microsoft.com/office/drawing/2015/9/8/chartex" xmlns:mc="http://schemas.openxmlformats.org/markup-compatibility/2006" xmlns:o="urn:schemas-microsoft-com:office:office" xmlns:r="http://schemas.openxmlformats.org/officeDocument/2006/relationships" xmlns:m="http://schemas.openxmlformats.org/officeDocument/2006/math" xmlns:v="urn:schemas-microsoft-com:vml" xmlns:wp14="http://schemas.microsoft.com/office/word/2010/wordprocessingDrawing" xmlns:wp="http://schemas.openxmlformats.org/drawingml/2006/wordprocessingDrawing" xmlns:w10="urn:schemas-microsoft-com:office:word" xmlns:w="http://schemas.openxmlformats.org/wordprocessingml/2006/main" xmlns:w14="http://schemas.microsoft.com/office/word/2010/wordml" xmlns:w15="http://schemas.microsoft.com/office/word/2012/wordml" xmlns:w16se="http://schemas.microsoft.com/office/word/2015/wordml/symex" xmlns:wpg="http://schemas.microsoft.com/office/word/2010/wordprocessingGroup" xmlns:wpi="http://schemas.microsoft.com/office/word/2010/wordprocessingInk" xmlns:wne="http://schemas.microsoft.com/office/word/2006/wordml" xmlns:wps="http://schemas.microsoft.com/office/word/2010/wordprocessingShape" mc:Ignorable="w14 w15 w16se wp14">
+<w:endnotes xmlns:wpc="http://schemas.microsoft.com/office/word/2010/wordprocessingCanvas" xmlns:cx="http://schemas.microsoft.com/office/drawing/2014/chartex" xmlns:cx1="http://schemas.microsoft.com/office/drawing/2015/9/8/chartex" xmlns:cx2="http://schemas.microsoft.com/office/drawing/2015/10/21/chartex" xmlns:cx3="http://schemas.microsoft.com/office/drawing/2016/5/9/chartex" xmlns:cx4="http://schemas.microsoft.com/office/drawing/2016/5/10/chartex" xmlns:cx5="http://schemas.microsoft.com/office/drawing/2016/5/11/chartex" xmlns:cx6="http://schemas.microsoft.com/office/drawing/2016/5/12/chartex" xmlns:cx7="http://schemas.microsoft.com/office/drawing/2016/5/13/chartex" xmlns:cx8="http://schemas.microsoft.com/office/drawing/2016/5/14/chartex" xmlns:mc="http://schemas.openxmlformats.org/markup-compatibility/2006" xmlns:aink="http://schemas.microsoft.com/office/drawing/2016/ink" xmlns:am3d="http://schemas.microsoft.com/office/drawing/2017/model3d" xmlns:o="urn:schemas-microsoft-com:office:office" xmlns:r="http://schemas.openxmlformats.org/officeDocument/2006/relationships" xmlns:m="http://schemas.openxmlformats.org/officeDocument/2006/math" xmlns:v="urn:schemas-microsoft-com:vml" xmlns:wp14="http://schemas.microsoft.com/office/word/2010/wordprocessingDrawing" xmlns:wp="http://schemas.openxmlformats.org/drawingml/2006/wordprocessingDrawing" xmlns:w10="urn:schemas-microsoft-com:office:word" xmlns:w="http://schemas.openxmlformats.org/wordprocessingml/2006/main" xmlns:w14="http://schemas.microsoft.com/office/word/2010/wordml" xmlns:w15="http://schemas.microsoft.com/office/word/2012/wordml" xmlns:w16cex="http://schemas.microsoft.com/office/word/2018/wordml/cex" xmlns:w16cid="http://schemas.microsoft.com/office/word/2016/wordml/cid" xmlns:w16="http://schemas.microsoft.com/office/word/2018/wordml" xmlns:w16sdtdh="http://schemas.microsoft.com/office/word/2020/wordml/sdtdatahash" xmlns:w16se="http://schemas.microsoft.com/office/word/2015/wordml/symex" xmlns:wpg="http://schemas.microsoft.com/office/word/2010/wordprocessingGroup" xmlns:wpi="http://schemas.microsoft.com/office/word/2010/wordprocessingInk" xmlns:wne="http://schemas.microsoft.com/office/word/2006/wordml" xmlns:wps="http://schemas.microsoft.com/office/word/2010/wordprocessingShape" mc:Ignorable="w14 w15 w16se w16cid w16 w16cex w16sdtdh wp14">
   <w:endnote w:type="separator" w:id="-1">
     <w:p>
       <w:pPr>
@@ -12586,7 +11958,7 @@
 </file>
 
 <file path=word/footer1.xml><?xml version="1.0" encoding="utf-8"?>
-<w:ftr xmlns:wpc="http://schemas.microsoft.com/office/word/2010/wordprocessingCanvas" xmlns:cx="http://schemas.microsoft.com/office/drawing/2014/chartex" xmlns:cx1="http://schemas.microsoft.com/office/drawing/2015/9/8/chartex" xmlns:mc="http://schemas.openxmlformats.org/markup-compatibility/2006" xmlns:o="urn:schemas-microsoft-com:office:office" xmlns:r="http://schemas.openxmlformats.org/officeDocument/2006/relationships" xmlns:m="http://schemas.openxmlformats.org/officeDocument/2006/math" xmlns:v="urn:schemas-microsoft-com:vml" xmlns:wp14="http://schemas.microsoft.com/office/word/2010/wordprocessingDrawing" xmlns:wp="http://schemas.openxmlformats.org/drawingml/2006/wordprocessingDrawing" xmlns:w10="urn:schemas-microsoft-com:office:word" xmlns:w="http://schemas.openxmlformats.org/wordprocessingml/2006/main" xmlns:w14="http://schemas.microsoft.com/office/word/2010/wordml" xmlns:w15="http://schemas.microsoft.com/office/word/2012/wordml" xmlns:w16se="http://schemas.microsoft.com/office/word/2015/wordml/symex" xmlns:wpg="http://schemas.microsoft.com/office/word/2010/wordprocessingGroup" xmlns:wpi="http://schemas.microsoft.com/office/word/2010/wordprocessingInk" xmlns:wne="http://schemas.microsoft.com/office/word/2006/wordml" xmlns:wps="http://schemas.microsoft.com/office/word/2010/wordprocessingShape" mc:Ignorable="w14 w15 w16se wp14">
+<w:ftr xmlns:wpc="http://schemas.microsoft.com/office/word/2010/wordprocessingCanvas" xmlns:cx="http://schemas.microsoft.com/office/drawing/2014/chartex" xmlns:cx1="http://schemas.microsoft.com/office/drawing/2015/9/8/chartex" xmlns:cx2="http://schemas.microsoft.com/office/drawing/2015/10/21/chartex" xmlns:cx3="http://schemas.microsoft.com/office/drawing/2016/5/9/chartex" xmlns:cx4="http://schemas.microsoft.com/office/drawing/2016/5/10/chartex" xmlns:cx5="http://schemas.microsoft.com/office/drawing/2016/5/11/chartex" xmlns:cx6="http://schemas.microsoft.com/office/drawing/2016/5/12/chartex" xmlns:cx7="http://schemas.microsoft.com/office/drawing/2016/5/13/chartex" xmlns:cx8="http://schemas.microsoft.com/office/drawing/2016/5/14/chartex" xmlns:mc="http://schemas.openxmlformats.org/markup-compatibility/2006" xmlns:aink="http://schemas.microsoft.com/office/drawing/2016/ink" xmlns:am3d="http://schemas.microsoft.com/office/drawing/2017/model3d" xmlns:o="urn:schemas-microsoft-com:office:office" xmlns:r="http://schemas.openxmlformats.org/officeDocument/2006/relationships" xmlns:m="http://schemas.openxmlformats.org/officeDocument/2006/math" xmlns:v="urn:schemas-microsoft-com:vml" xmlns:wp14="http://schemas.microsoft.com/office/word/2010/wordprocessingDrawing" xmlns:wp="http://schemas.openxmlformats.org/drawingml/2006/wordprocessingDrawing" xmlns:w10="urn:schemas-microsoft-com:office:word" xmlns:w="http://schemas.openxmlformats.org/wordprocessingml/2006/main" xmlns:w14="http://schemas.microsoft.com/office/word/2010/wordml" xmlns:w15="http://schemas.microsoft.com/office/word/2012/wordml" xmlns:w16cex="http://schemas.microsoft.com/office/word/2018/wordml/cex" xmlns:w16cid="http://schemas.microsoft.com/office/word/2016/wordml/cid" xmlns:w16="http://schemas.microsoft.com/office/word/2018/wordml" xmlns:w16sdtdh="http://schemas.microsoft.com/office/word/2020/wordml/sdtdatahash" xmlns:w16se="http://schemas.microsoft.com/office/word/2015/wordml/symex" xmlns:wpg="http://schemas.microsoft.com/office/word/2010/wordprocessingGroup" xmlns:wpi="http://schemas.microsoft.com/office/word/2010/wordprocessingInk" xmlns:wne="http://schemas.microsoft.com/office/word/2006/wordml" xmlns:wps="http://schemas.microsoft.com/office/word/2010/wordprocessingShape" mc:Ignorable="w14 w15 w16se w16cid w16 w16cex w16sdtdh wp14">
   <w:p>
     <w:pPr>
       <w:pStyle w:val="Footer"/>
@@ -12681,7 +12053,7 @@
             </wp:anchor>
           </w:drawing>
         </mc:Choice>
-        <mc:Fallback xmlns:w16cid="http://schemas.microsoft.com/office/word/2016/wordml/cid" xmlns:am3d="http://schemas.microsoft.com/office/drawing/2017/model3d" xmlns:aink="http://schemas.microsoft.com/office/drawing/2016/ink" xmlns:cx8="http://schemas.microsoft.com/office/drawing/2016/5/14/chartex" xmlns:cx7="http://schemas.microsoft.com/office/drawing/2016/5/13/chartex" xmlns:cx6="http://schemas.microsoft.com/office/drawing/2016/5/12/chartex" xmlns:cx5="http://schemas.microsoft.com/office/drawing/2016/5/11/chartex" xmlns:cx4="http://schemas.microsoft.com/office/drawing/2016/5/10/chartex" xmlns:cx3="http://schemas.microsoft.com/office/drawing/2016/5/9/chartex" xmlns:cx2="http://schemas.microsoft.com/office/drawing/2015/10/21/chartex">
+        <mc:Fallback>
           <w:pict>
             <v:shapetype w14:anchorId="41B1E642" id="_x0000_t202" coordsize="21600,21600" o:spt="202" path="m,l,21600r21600,l21600,xe">
               <v:stroke joinstyle="miter"/>
@@ -12767,7 +12139,7 @@
                               <w:szCs w:val="17"/>
                             </w:rPr>
                           </w:pPr>
-                          <w:bookmarkStart w:id="19" w:name="_Hlk24191091"/>
+                          <w:bookmarkStart w:id="18" w:name="_Hlk24191091"/>
                           <w:r>
                             <w:rPr>
                               <w:sz w:val="17"/>
@@ -12865,7 +12237,6 @@
                             </w:rPr>
                             <w:t xml:space="preserve">or use </w:t>
                           </w:r>
-                          <w:proofErr w:type="gramStart"/>
                           <w:r>
                             <w:rPr>
                               <w:sz w:val="17"/>
@@ -12887,7 +12258,6 @@
                             </w:rPr>
                             <w:t>permitted</w:t>
                           </w:r>
-                          <w:proofErr w:type="gramEnd"/>
                           <w:r>
                             <w:rPr>
                               <w:sz w:val="17"/>
@@ -12896,7 +12266,7 @@
                             <w:t>.</w:t>
                           </w:r>
                         </w:p>
-                        <w:bookmarkEnd w:id="19"/>
+                        <w:bookmarkEnd w:id="18"/>
                         <w:p>
                           <w:pPr>
                             <w:spacing w:line="240" w:lineRule="auto"/>
@@ -13125,7 +12495,7 @@
                                               <a14:useLocalDpi xmlns:a14="http://schemas.microsoft.com/office/drawing/2010/main" val="0"/>
                                             </a:ext>
                                             <a:ext uri="{837473B0-CC2E-450A-ABE3-18F120FF3D39}">
-                                              <a1611:picAttrSrcUrl xmlns:a1611="http://schemas.microsoft.com/office/drawing/2016/11/main" xmlns:w16cid="http://schemas.microsoft.com/office/word/2016/wordml/cid" xmlns:w="http://schemas.openxmlformats.org/wordprocessingml/2006/main" xmlns:w10="urn:schemas-microsoft-com:office:word" xmlns:v="urn:schemas-microsoft-com:vml" xmlns:o="urn:schemas-microsoft-com:office:office" xmlns:am3d="http://schemas.microsoft.com/office/drawing/2017/model3d" xmlns:aink="http://schemas.microsoft.com/office/drawing/2016/ink" xmlns:cx8="http://schemas.microsoft.com/office/drawing/2016/5/14/chartex" xmlns:cx7="http://schemas.microsoft.com/office/drawing/2016/5/13/chartex" xmlns:cx6="http://schemas.microsoft.com/office/drawing/2016/5/12/chartex" xmlns:cx5="http://schemas.microsoft.com/office/drawing/2016/5/11/chartex" xmlns:cx4="http://schemas.microsoft.com/office/drawing/2016/5/10/chartex" xmlns:cx3="http://schemas.microsoft.com/office/drawing/2016/5/9/chartex" xmlns:cx2="http://schemas.microsoft.com/office/drawing/2015/10/21/chartex" xmlns="" r:id="rId9"/>
+                                              <a1611:picAttrSrcUrl xmlns:a1611="http://schemas.microsoft.com/office/drawing/2016/11/main" r:id="rId9"/>
                                             </a:ext>
                                           </a:extLst>
                                         </a:blip>
@@ -13465,7 +12835,7 @@
             </wp:anchor>
           </w:drawing>
         </mc:Choice>
-        <mc:Fallback xmlns:w16cid="http://schemas.microsoft.com/office/word/2016/wordml/cid" xmlns:am3d="http://schemas.microsoft.com/office/drawing/2017/model3d" xmlns:aink="http://schemas.microsoft.com/office/drawing/2016/ink" xmlns:cx8="http://schemas.microsoft.com/office/drawing/2016/5/14/chartex" xmlns:cx7="http://schemas.microsoft.com/office/drawing/2016/5/13/chartex" xmlns:cx6="http://schemas.microsoft.com/office/drawing/2016/5/12/chartex" xmlns:cx5="http://schemas.microsoft.com/office/drawing/2016/5/11/chartex" xmlns:cx4="http://schemas.microsoft.com/office/drawing/2016/5/10/chartex" xmlns:cx3="http://schemas.microsoft.com/office/drawing/2016/5/9/chartex" xmlns:cx2="http://schemas.microsoft.com/office/drawing/2015/10/21/chartex">
+        <mc:Fallback>
           <w:pict>
             <v:shape w14:anchorId="2074F399" id="Text Box 16" o:spid="_x0000_s1027" type="#_x0000_t202" style="position:absolute;margin-left:109pt;margin-top:7pt;width:411.4pt;height:40.45pt;z-index:251657216;visibility:visible;mso-wrap-style:square;mso-width-percent:0;mso-height-percent:0;mso-wrap-distance-left:9pt;mso-wrap-distance-top:0;mso-wrap-distance-right:9pt;mso-wrap-distance-bottom:0;mso-position-horizontal:absolute;mso-position-horizontal-relative:text;mso-position-vertical:absolute;mso-position-vertical-relative:text;mso-width-percent:0;mso-height-percent:0;mso-width-relative:page;mso-height-relative:page;v-text-anchor:top" o:gfxdata="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" filled="f" stroked="f">
               <v:textbox inset=".5mm,1.2mm,.5mm,.5mm">
@@ -13825,7 +13195,7 @@
                                         <a14:useLocalDpi xmlns:a14="http://schemas.microsoft.com/office/drawing/2010/main" val="0"/>
                                       </a:ext>
                                       <a:ext uri="{837473B0-CC2E-450A-ABE3-18F120FF3D39}">
-                                        <a1611:picAttrSrcUrl xmlns:a1611="http://schemas.microsoft.com/office/drawing/2016/11/main" r:id="rId9"/>
+                                        <a1611:picAttrSrcUrl xmlns:a1611="http://schemas.microsoft.com/office/drawing/2016/11/main" r:id="rId28"/>
                                       </a:ext>
                                     </a:extLst>
                                   </a:blip>
@@ -13871,7 +13241,7 @@
                           <wp:extent cx="180000" cy="180000"/>
                           <wp:effectExtent l="0" t="0" r="0" b="0"/>
                           <wp:docPr id="7" name="Picture 7" title="Software University @ Twitter">
-                            <a:hlinkClick xmlns:a="http://schemas.openxmlformats.org/drawingml/2006/main" r:id="rId28"/>
+                            <a:hlinkClick xmlns:a="http://schemas.openxmlformats.org/drawingml/2006/main" r:id="rId29"/>
                           </wp:docPr>
                           <wp:cNvGraphicFramePr>
                             <a:graphicFrameLocks xmlns:a="http://schemas.openxmlformats.org/drawingml/2006/main" noChangeAspect="1"/>
@@ -13881,12 +13251,12 @@
                               <pic:pic xmlns:pic="http://schemas.openxmlformats.org/drawingml/2006/picture">
                                 <pic:nvPicPr>
                                   <pic:cNvPr id="7" name="Picture 7" title="Software University @ Twitter">
-                                    <a:hlinkClick r:id="rId28"/>
+                                    <a:hlinkClick r:id="rId29"/>
                                   </pic:cNvPr>
                                   <pic:cNvPicPr/>
                                 </pic:nvPicPr>
                                 <pic:blipFill>
-                                  <a:blip r:embed="rId29"/>
+                                  <a:blip r:embed="rId30"/>
                                   <a:stretch>
                                     <a:fillRect/>
                                   </a:stretch>
@@ -13924,7 +13294,7 @@
                           <wp:extent cx="180000" cy="180000"/>
                           <wp:effectExtent l="0" t="0" r="0" b="0"/>
                           <wp:docPr id="17" name="Picture 17" title="Software University @ YouTube">
-                            <a:hlinkClick xmlns:a="http://schemas.openxmlformats.org/drawingml/2006/main" r:id="rId30"/>
+                            <a:hlinkClick xmlns:a="http://schemas.openxmlformats.org/drawingml/2006/main" r:id="rId31"/>
                           </wp:docPr>
                           <wp:cNvGraphicFramePr>
                             <a:graphicFrameLocks xmlns:a="http://schemas.openxmlformats.org/drawingml/2006/main" noChangeAspect="1"/>
@@ -13934,12 +13304,12 @@
                               <pic:pic xmlns:pic="http://schemas.openxmlformats.org/drawingml/2006/picture">
                                 <pic:nvPicPr>
                                   <pic:cNvPr id="17" name="Picture 17" title="Software University @ YouTube">
-                                    <a:hlinkClick r:id="rId30"/>
+                                    <a:hlinkClick r:id="rId31"/>
                                   </pic:cNvPr>
                                   <pic:cNvPicPr/>
                                 </pic:nvPicPr>
                                 <pic:blipFill>
-                                  <a:blip r:embed="rId31"/>
+                                  <a:blip r:embed="rId32"/>
                                   <a:stretch>
                                     <a:fillRect/>
                                   </a:stretch>
@@ -13977,7 +13347,7 @@
                           <wp:extent cx="180000" cy="180000"/>
                           <wp:effectExtent l="0" t="0" r="0" b="0"/>
                           <wp:docPr id="21" name="Picture 21">
-                            <a:hlinkClick xmlns:a="http://schemas.openxmlformats.org/drawingml/2006/main" r:id="rId32"/>
+                            <a:hlinkClick xmlns:a="http://schemas.openxmlformats.org/drawingml/2006/main" r:id="rId33"/>
                           </wp:docPr>
                           <wp:cNvGraphicFramePr>
                             <a:graphicFrameLocks xmlns:a="http://schemas.openxmlformats.org/drawingml/2006/main" noChangeAspect="1"/>
@@ -13987,14 +13357,14 @@
                               <pic:pic xmlns:pic="http://schemas.openxmlformats.org/drawingml/2006/picture">
                                 <pic:nvPicPr>
                                   <pic:cNvPr id="21" name="Picture 21">
-                                    <a:hlinkClick r:id="rId32"/>
+                                    <a:hlinkClick r:id="rId33"/>
                                   </pic:cNvPr>
                                   <pic:cNvPicPr>
                                     <a:picLocks noChangeAspect="1" noChangeArrowheads="1"/>
                                   </pic:cNvPicPr>
                                 </pic:nvPicPr>
                                 <pic:blipFill rotWithShape="1">
-                                  <a:blip r:embed="rId33">
+                                  <a:blip r:embed="rId34">
                                     <a:extLst>
                                       <a:ext uri="{28A0092B-C50C-407E-A947-70E740481C1C}">
                                         <a14:useLocalDpi xmlns:a14="http://schemas.microsoft.com/office/drawing/2010/main" val="0"/>
@@ -14046,7 +13416,7 @@
                           <wp:extent cx="180000" cy="180000"/>
                           <wp:effectExtent l="0" t="0" r="0" b="0"/>
                           <wp:docPr id="22" name="Picture 22">
-                            <a:hlinkClick xmlns:a="http://schemas.openxmlformats.org/drawingml/2006/main" r:id="rId34"/>
+                            <a:hlinkClick xmlns:a="http://schemas.openxmlformats.org/drawingml/2006/main" r:id="rId35"/>
                           </wp:docPr>
                           <wp:cNvGraphicFramePr>
                             <a:graphicFrameLocks xmlns:a="http://schemas.openxmlformats.org/drawingml/2006/main" noChangeAspect="1"/>
@@ -14056,14 +13426,14 @@
                               <pic:pic xmlns:pic="http://schemas.openxmlformats.org/drawingml/2006/picture">
                                 <pic:nvPicPr>
                                   <pic:cNvPr id="22" name="Picture 22">
-                                    <a:hlinkClick r:id="rId34"/>
+                                    <a:hlinkClick r:id="rId35"/>
                                   </pic:cNvPr>
                                   <pic:cNvPicPr>
                                     <a:picLocks noChangeAspect="1" noChangeArrowheads="1"/>
                                   </pic:cNvPicPr>
                                 </pic:nvPicPr>
                                 <pic:blipFill>
-                                  <a:blip r:embed="rId35">
+                                  <a:blip r:embed="rId36">
                                     <a:extLst>
                                       <a:ext uri="{28A0092B-C50C-407E-A947-70E740481C1C}">
                                         <a14:useLocalDpi xmlns:a14="http://schemas.microsoft.com/office/drawing/2010/main" val="0"/>
@@ -14112,7 +13482,7 @@
                           <wp:extent cx="180000" cy="180000"/>
                           <wp:effectExtent l="0" t="0" r="0" b="0"/>
                           <wp:docPr id="23" name="Picture 23" title="Software University: Email Us">
-                            <a:hlinkClick xmlns:a="http://schemas.openxmlformats.org/drawingml/2006/main" r:id="rId36"/>
+                            <a:hlinkClick xmlns:a="http://schemas.openxmlformats.org/drawingml/2006/main" r:id="rId37"/>
                           </wp:docPr>
                           <wp:cNvGraphicFramePr>
                             <a:graphicFrameLocks xmlns:a="http://schemas.openxmlformats.org/drawingml/2006/main" noChangeAspect="1"/>
@@ -14122,12 +13492,12 @@
                               <pic:pic xmlns:pic="http://schemas.openxmlformats.org/drawingml/2006/picture">
                                 <pic:nvPicPr>
                                   <pic:cNvPr id="23" name="Picture 23" title="Software University: Email Us">
-                                    <a:hlinkClick r:id="rId36"/>
+                                    <a:hlinkClick r:id="rId37"/>
                                   </pic:cNvPr>
                                   <pic:cNvPicPr/>
                                 </pic:nvPicPr>
                                 <pic:blipFill>
-                                  <a:blip r:embed="rId37"/>
+                                  <a:blip r:embed="rId38"/>
                                   <a:stretch>
                                     <a:fillRect/>
                                   </a:stretch>
@@ -14172,7 +13542,7 @@
           <wp:effectExtent l="0" t="0" r="0" b="5715"/>
           <wp:wrapSquare wrapText="bothSides"/>
           <wp:docPr id="1" name="Picture 1">
-            <a:hlinkClick xmlns:a="http://schemas.openxmlformats.org/drawingml/2006/main" r:id="rId20"/>
+            <a:hlinkClick xmlns:a="http://schemas.openxmlformats.org/drawingml/2006/main" r:id="rId1"/>
           </wp:docPr>
           <wp:cNvGraphicFramePr>
             <a:graphicFrameLocks xmlns:a="http://schemas.openxmlformats.org/drawingml/2006/main" noChangeAspect="1"/>
@@ -14189,7 +13559,7 @@
                   </pic:cNvPicPr>
                 </pic:nvPicPr>
                 <pic:blipFill>
-                  <a:blip r:embed="rId38">
+                  <a:blip r:embed="rId39">
                     <a:extLst>
                       <a:ext uri="{28A0092B-C50C-407E-A947-70E740481C1C}">
                         <a14:useLocalDpi xmlns:a14="http://schemas.microsoft.com/office/drawing/2010/main" val="0"/>
@@ -14293,7 +13663,7 @@
             </wp:anchor>
           </w:drawing>
         </mc:Choice>
-        <mc:Fallback xmlns:w16cid="http://schemas.microsoft.com/office/word/2016/wordml/cid" xmlns:am3d="http://schemas.microsoft.com/office/drawing/2017/model3d" xmlns:aink="http://schemas.microsoft.com/office/drawing/2016/ink" xmlns:cx8="http://schemas.microsoft.com/office/drawing/2016/5/14/chartex" xmlns:cx7="http://schemas.microsoft.com/office/drawing/2016/5/13/chartex" xmlns:cx6="http://schemas.microsoft.com/office/drawing/2016/5/12/chartex" xmlns:cx5="http://schemas.microsoft.com/office/drawing/2016/5/11/chartex" xmlns:cx4="http://schemas.microsoft.com/office/drawing/2016/5/10/chartex" xmlns:cx3="http://schemas.microsoft.com/office/drawing/2016/5/9/chartex" xmlns:cx2="http://schemas.microsoft.com/office/drawing/2015/10/21/chartex">
+        <mc:Fallback>
           <w:pict>
             <v:line w14:anchorId="60BE7D18" id="Straight Connector 19" o:spid="_x0000_s1026" style="position:absolute;flip:y;z-index:251622400;visibility:visible;mso-wrap-style:square;mso-width-percent:0;mso-height-percent:0;mso-wrap-distance-left:9pt;mso-wrap-distance-top:0;mso-wrap-distance-right:9pt;mso-wrap-distance-bottom:0;mso-position-horizontal:absolute;mso-position-horizontal-relative:text;mso-position-vertical:absolute;mso-position-vertical-relative:text;mso-width-percent:0;mso-height-percent:0;mso-width-relative:page;mso-height-relative:page" from="-.1pt,5.2pt" to="520.7pt,5.2pt" o:gfxdata="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" strokecolor="#974706 [1609]" strokeweight="1pt">
               <v:stroke endcap="round"/>
@@ -14589,7 +13959,7 @@
 </file>
 
 <file path=word/footnotes.xml><?xml version="1.0" encoding="utf-8"?>
-<w:footnotes xmlns:wpc="http://schemas.microsoft.com/office/word/2010/wordprocessingCanvas" xmlns:cx="http://schemas.microsoft.com/office/drawing/2014/chartex" xmlns:cx1="http://schemas.microsoft.com/office/drawing/2015/9/8/chartex" xmlns:mc="http://schemas.openxmlformats.org/markup-compatibility/2006" xmlns:o="urn:schemas-microsoft-com:office:office" xmlns:r="http://schemas.openxmlformats.org/officeDocument/2006/relationships" xmlns:m="http://schemas.openxmlformats.org/officeDocument/2006/math" xmlns:v="urn:schemas-microsoft-com:vml" xmlns:wp14="http://schemas.microsoft.com/office/word/2010/wordprocessingDrawing" xmlns:wp="http://schemas.openxmlformats.org/drawingml/2006/wordprocessingDrawing" xmlns:w10="urn:schemas-microsoft-com:office:word" xmlns:w="http://schemas.openxmlformats.org/wordprocessingml/2006/main" xmlns:w14="http://schemas.microsoft.com/office/word/2010/wordml" xmlns:w15="http://schemas.microsoft.com/office/word/2012/wordml" xmlns:w16se="http://schemas.microsoft.com/office/word/2015/wordml/symex" xmlns:wpg="http://schemas.microsoft.com/office/word/2010/wordprocessingGroup" xmlns:wpi="http://schemas.microsoft.com/office/word/2010/wordprocessingInk" xmlns:wne="http://schemas.microsoft.com/office/word/2006/wordml" xmlns:wps="http://schemas.microsoft.com/office/word/2010/wordprocessingShape" mc:Ignorable="w14 w15 w16se wp14">
+<w:footnotes xmlns:wpc="http://schemas.microsoft.com/office/word/2010/wordprocessingCanvas" xmlns:cx="http://schemas.microsoft.com/office/drawing/2014/chartex" xmlns:cx1="http://schemas.microsoft.com/office/drawing/2015/9/8/chartex" xmlns:cx2="http://schemas.microsoft.com/office/drawing/2015/10/21/chartex" xmlns:cx3="http://schemas.microsoft.com/office/drawing/2016/5/9/chartex" xmlns:cx4="http://schemas.microsoft.com/office/drawing/2016/5/10/chartex" xmlns:cx5="http://schemas.microsoft.com/office/drawing/2016/5/11/chartex" xmlns:cx6="http://schemas.microsoft.com/office/drawing/2016/5/12/chartex" xmlns:cx7="http://schemas.microsoft.com/office/drawing/2016/5/13/chartex" xmlns:cx8="http://schemas.microsoft.com/office/drawing/2016/5/14/chartex" xmlns:mc="http://schemas.openxmlformats.org/markup-compatibility/2006" xmlns:aink="http://schemas.microsoft.com/office/drawing/2016/ink" xmlns:am3d="http://schemas.microsoft.com/office/drawing/2017/model3d" xmlns:o="urn:schemas-microsoft-com:office:office" xmlns:r="http://schemas.openxmlformats.org/officeDocument/2006/relationships" xmlns:m="http://schemas.openxmlformats.org/officeDocument/2006/math" xmlns:v="urn:schemas-microsoft-com:vml" xmlns:wp14="http://schemas.microsoft.com/office/word/2010/wordprocessingDrawing" xmlns:wp="http://schemas.openxmlformats.org/drawingml/2006/wordprocessingDrawing" xmlns:w10="urn:schemas-microsoft-com:office:word" xmlns:w="http://schemas.openxmlformats.org/wordprocessingml/2006/main" xmlns:w14="http://schemas.microsoft.com/office/word/2010/wordml" xmlns:w15="http://schemas.microsoft.com/office/word/2012/wordml" xmlns:w16cex="http://schemas.microsoft.com/office/word/2018/wordml/cex" xmlns:w16cid="http://schemas.microsoft.com/office/word/2016/wordml/cid" xmlns:w16="http://schemas.microsoft.com/office/word/2018/wordml" xmlns:w16sdtdh="http://schemas.microsoft.com/office/word/2020/wordml/sdtdatahash" xmlns:w16se="http://schemas.microsoft.com/office/word/2015/wordml/symex" xmlns:wpg="http://schemas.microsoft.com/office/word/2010/wordprocessingGroup" xmlns:wpi="http://schemas.microsoft.com/office/word/2010/wordprocessingInk" xmlns:wne="http://schemas.microsoft.com/office/word/2006/wordml" xmlns:wps="http://schemas.microsoft.com/office/word/2010/wordprocessingShape" mc:Ignorable="w14 w15 w16se w16cid w16 w16cex w16sdtdh wp14">
   <w:footnote w:type="separator" w:id="-1">
     <w:p>
       <w:pPr>
@@ -14614,7 +13984,7 @@
 </file>
 
 <file path=word/header1.xml><?xml version="1.0" encoding="utf-8"?>
-<w:hdr xmlns:wpc="http://schemas.microsoft.com/office/word/2010/wordprocessingCanvas" xmlns:cx="http://schemas.microsoft.com/office/drawing/2014/chartex" xmlns:cx1="http://schemas.microsoft.com/office/drawing/2015/9/8/chartex" xmlns:mc="http://schemas.openxmlformats.org/markup-compatibility/2006" xmlns:o="urn:schemas-microsoft-com:office:office" xmlns:r="http://schemas.openxmlformats.org/officeDocument/2006/relationships" xmlns:m="http://schemas.openxmlformats.org/officeDocument/2006/math" xmlns:v="urn:schemas-microsoft-com:vml" xmlns:wp14="http://schemas.microsoft.com/office/word/2010/wordprocessingDrawing" xmlns:wp="http://schemas.openxmlformats.org/drawingml/2006/wordprocessingDrawing" xmlns:w10="urn:schemas-microsoft-com:office:word" xmlns:w="http://schemas.openxmlformats.org/wordprocessingml/2006/main" xmlns:w14="http://schemas.microsoft.com/office/word/2010/wordml" xmlns:w15="http://schemas.microsoft.com/office/word/2012/wordml" xmlns:w16se="http://schemas.microsoft.com/office/word/2015/wordml/symex" xmlns:wpg="http://schemas.microsoft.com/office/word/2010/wordprocessingGroup" xmlns:wpi="http://schemas.microsoft.com/office/word/2010/wordprocessingInk" xmlns:wne="http://schemas.microsoft.com/office/word/2006/wordml" xmlns:wps="http://schemas.microsoft.com/office/word/2010/wordprocessingShape" mc:Ignorable="w14 w15 w16se wp14">
+<w:hdr xmlns:wpc="http://schemas.microsoft.com/office/word/2010/wordprocessingCanvas" xmlns:cx="http://schemas.microsoft.com/office/drawing/2014/chartex" xmlns:cx1="http://schemas.microsoft.com/office/drawing/2015/9/8/chartex" xmlns:cx2="http://schemas.microsoft.com/office/drawing/2015/10/21/chartex" xmlns:cx3="http://schemas.microsoft.com/office/drawing/2016/5/9/chartex" xmlns:cx4="http://schemas.microsoft.com/office/drawing/2016/5/10/chartex" xmlns:cx5="http://schemas.microsoft.com/office/drawing/2016/5/11/chartex" xmlns:cx6="http://schemas.microsoft.com/office/drawing/2016/5/12/chartex" xmlns:cx7="http://schemas.microsoft.com/office/drawing/2016/5/13/chartex" xmlns:cx8="http://schemas.microsoft.com/office/drawing/2016/5/14/chartex" xmlns:mc="http://schemas.openxmlformats.org/markup-compatibility/2006" xmlns:aink="http://schemas.microsoft.com/office/drawing/2016/ink" xmlns:am3d="http://schemas.microsoft.com/office/drawing/2017/model3d" xmlns:o="urn:schemas-microsoft-com:office:office" xmlns:r="http://schemas.openxmlformats.org/officeDocument/2006/relationships" xmlns:m="http://schemas.openxmlformats.org/officeDocument/2006/math" xmlns:v="urn:schemas-microsoft-com:vml" xmlns:wp14="http://schemas.microsoft.com/office/word/2010/wordprocessingDrawing" xmlns:wp="http://schemas.openxmlformats.org/drawingml/2006/wordprocessingDrawing" xmlns:w10="urn:schemas-microsoft-com:office:word" xmlns:w="http://schemas.openxmlformats.org/wordprocessingml/2006/main" xmlns:w14="http://schemas.microsoft.com/office/word/2010/wordml" xmlns:w15="http://schemas.microsoft.com/office/word/2012/wordml" xmlns:w16cex="http://schemas.microsoft.com/office/word/2018/wordml/cex" xmlns:w16cid="http://schemas.microsoft.com/office/word/2016/wordml/cid" xmlns:w16="http://schemas.microsoft.com/office/word/2018/wordml" xmlns:w16sdtdh="http://schemas.microsoft.com/office/word/2020/wordml/sdtdatahash" xmlns:w16se="http://schemas.microsoft.com/office/word/2015/wordml/symex" xmlns:wpg="http://schemas.microsoft.com/office/word/2010/wordprocessingGroup" xmlns:wpi="http://schemas.microsoft.com/office/word/2010/wordprocessingInk" xmlns:wne="http://schemas.microsoft.com/office/word/2006/wordml" xmlns:wps="http://schemas.microsoft.com/office/word/2010/wordprocessingShape" mc:Ignorable="w14 w15 w16se w16cid w16 w16cex w16sdtdh wp14">
   <w:p>
     <w:pPr>
       <w:pStyle w:val="Header"/>
@@ -14625,7 +13995,7 @@
 </file>
 
 <file path=word/numbering.xml><?xml version="1.0" encoding="utf-8"?>
-<w:numbering xmlns:wpc="http://schemas.microsoft.com/office/word/2010/wordprocessingCanvas" xmlns:cx="http://schemas.microsoft.com/office/drawing/2014/chartex" xmlns:cx1="http://schemas.microsoft.com/office/drawing/2015/9/8/chartex" xmlns:mc="http://schemas.openxmlformats.org/markup-compatibility/2006" xmlns:o="urn:schemas-microsoft-com:office:office" xmlns:r="http://schemas.openxmlformats.org/officeDocument/2006/relationships" xmlns:m="http://schemas.openxmlformats.org/officeDocument/2006/math" xmlns:v="urn:schemas-microsoft-com:vml" xmlns:wp14="http://schemas.microsoft.com/office/word/2010/wordprocessingDrawing" xmlns:wp="http://schemas.openxmlformats.org/drawingml/2006/wordprocessingDrawing" xmlns:w10="urn:schemas-microsoft-com:office:word" xmlns:w="http://schemas.openxmlformats.org/wordprocessingml/2006/main" xmlns:w14="http://schemas.microsoft.com/office/word/2010/wordml" xmlns:w15="http://schemas.microsoft.com/office/word/2012/wordml" xmlns:w16se="http://schemas.microsoft.com/office/word/2015/wordml/symex" xmlns:wpg="http://schemas.microsoft.com/office/word/2010/wordprocessingGroup" xmlns:wpi="http://schemas.microsoft.com/office/word/2010/wordprocessingInk" xmlns:wne="http://schemas.microsoft.com/office/word/2006/wordml" xmlns:wps="http://schemas.microsoft.com/office/word/2010/wordprocessingShape" mc:Ignorable="w14 w15 w16se wp14">
+<w:numbering xmlns:wpc="http://schemas.microsoft.com/office/word/2010/wordprocessingCanvas" xmlns:cx="http://schemas.microsoft.com/office/drawing/2014/chartex" xmlns:cx1="http://schemas.microsoft.com/office/drawing/2015/9/8/chartex" xmlns:cx2="http://schemas.microsoft.com/office/drawing/2015/10/21/chartex" xmlns:cx3="http://schemas.microsoft.com/office/drawing/2016/5/9/chartex" xmlns:cx4="http://schemas.microsoft.com/office/drawing/2016/5/10/chartex" xmlns:cx5="http://schemas.microsoft.com/office/drawing/2016/5/11/chartex" xmlns:cx6="http://schemas.microsoft.com/office/drawing/2016/5/12/chartex" xmlns:cx7="http://schemas.microsoft.com/office/drawing/2016/5/13/chartex" xmlns:cx8="http://schemas.microsoft.com/office/drawing/2016/5/14/chartex" xmlns:mc="http://schemas.openxmlformats.org/markup-compatibility/2006" xmlns:aink="http://schemas.microsoft.com/office/drawing/2016/ink" xmlns:am3d="http://schemas.microsoft.com/office/drawing/2017/model3d" xmlns:o="urn:schemas-microsoft-com:office:office" xmlns:r="http://schemas.openxmlformats.org/officeDocument/2006/relationships" xmlns:m="http://schemas.openxmlformats.org/officeDocument/2006/math" xmlns:v="urn:schemas-microsoft-com:vml" xmlns:wp14="http://schemas.microsoft.com/office/word/2010/wordprocessingDrawing" xmlns:wp="http://schemas.openxmlformats.org/drawingml/2006/wordprocessingDrawing" xmlns:w10="urn:schemas-microsoft-com:office:word" xmlns:w="http://schemas.openxmlformats.org/wordprocessingml/2006/main" xmlns:w14="http://schemas.microsoft.com/office/word/2010/wordml" xmlns:w15="http://schemas.microsoft.com/office/word/2012/wordml" xmlns:w16cex="http://schemas.microsoft.com/office/word/2018/wordml/cex" xmlns:w16cid="http://schemas.microsoft.com/office/word/2016/wordml/cid" xmlns:w16="http://schemas.microsoft.com/office/word/2018/wordml" xmlns:w16sdtdh="http://schemas.microsoft.com/office/word/2020/wordml/sdtdatahash" xmlns:w16se="http://schemas.microsoft.com/office/word/2015/wordml/symex" xmlns:wpg="http://schemas.microsoft.com/office/word/2010/wordprocessingGroup" xmlns:wpi="http://schemas.microsoft.com/office/word/2010/wordprocessingInk" xmlns:wne="http://schemas.microsoft.com/office/word/2006/wordml" xmlns:wps="http://schemas.microsoft.com/office/word/2010/wordprocessingShape" mc:Ignorable="w14 w15 w16se w16cid w16 w16cex w16sdtdh wp14">
   <w:abstractNum w:abstractNumId="0" w15:restartNumberingAfterBreak="0">
     <w:nsid w:val="04E60920"/>
     <w:multiLevelType w:val="hybridMultilevel"/>
@@ -19516,7 +18886,7 @@
 </file>
 
 <file path=word/styles.xml><?xml version="1.0" encoding="utf-8"?>
-<w:styles xmlns:mc="http://schemas.openxmlformats.org/markup-compatibility/2006" xmlns:r="http://schemas.openxmlformats.org/officeDocument/2006/relationships" xmlns:w="http://schemas.openxmlformats.org/wordprocessingml/2006/main" xmlns:w14="http://schemas.microsoft.com/office/word/2010/wordml" xmlns:w15="http://schemas.microsoft.com/office/word/2012/wordml" xmlns:w16se="http://schemas.microsoft.com/office/word/2015/wordml/symex" mc:Ignorable="w14 w15 w16se">
+<w:styles xmlns:mc="http://schemas.openxmlformats.org/markup-compatibility/2006" xmlns:r="http://schemas.openxmlformats.org/officeDocument/2006/relationships" xmlns:w="http://schemas.openxmlformats.org/wordprocessingml/2006/main" xmlns:w14="http://schemas.microsoft.com/office/word/2010/wordml" xmlns:w15="http://schemas.microsoft.com/office/word/2012/wordml" xmlns:w16cex="http://schemas.microsoft.com/office/word/2018/wordml/cex" xmlns:w16cid="http://schemas.microsoft.com/office/word/2016/wordml/cid" xmlns:w16="http://schemas.microsoft.com/office/word/2018/wordml" xmlns:w16sdtdh="http://schemas.microsoft.com/office/word/2020/wordml/sdtdatahash" xmlns:w16se="http://schemas.microsoft.com/office/word/2015/wordml/symex" mc:Ignorable="w14 w15 w16se w16cid w16 w16cex w16sdtdh">
   <w:docDefaults>
     <w:rPrDefault>
       <w:rPr>
@@ -19532,7 +18902,7 @@
       </w:pPr>
     </w:pPrDefault>
   </w:docDefaults>
-  <w:latentStyles w:defLockedState="0" w:defUIPriority="99" w:defSemiHidden="0" w:defUnhideWhenUsed="0" w:defQFormat="0" w:count="371">
+  <w:latentStyles w:defLockedState="0" w:defUIPriority="99" w:defSemiHidden="0" w:defUnhideWhenUsed="0" w:defQFormat="0" w:count="376">
     <w:lsdException w:name="Normal" w:uiPriority="0" w:qFormat="1"/>
     <w:lsdException w:name="heading 1" w:uiPriority="9" w:qFormat="1"/>
     <w:lsdException w:name="heading 2" w:semiHidden="1" w:uiPriority="9" w:unhideWhenUsed="1" w:qFormat="1"/>
@@ -19638,7 +19008,6 @@
     <w:lsdException w:name="HTML Sample" w:semiHidden="1" w:unhideWhenUsed="1"/>
     <w:lsdException w:name="HTML Typewriter" w:semiHidden="1" w:unhideWhenUsed="1"/>
     <w:lsdException w:name="HTML Variable" w:semiHidden="1" w:unhideWhenUsed="1"/>
-    <w:lsdException w:name="Normal Table" w:semiHidden="1" w:unhideWhenUsed="1"/>
     <w:lsdException w:name="annotation subject" w:semiHidden="1" w:unhideWhenUsed="1"/>
     <w:lsdException w:name="No List" w:semiHidden="1" w:unhideWhenUsed="1"/>
     <w:lsdException w:name="Outline List 1" w:semiHidden="1" w:unhideWhenUsed="1"/>
@@ -19681,11 +19050,8 @@
     <w:lsdException w:name="Table Contemporary" w:semiHidden="1" w:unhideWhenUsed="1"/>
     <w:lsdException w:name="Table Elegant" w:semiHidden="1" w:unhideWhenUsed="1"/>
     <w:lsdException w:name="Table Professional" w:semiHidden="1" w:unhideWhenUsed="1"/>
-    <w:lsdException w:name="Table Subtle 1" w:semiHidden="1" w:unhideWhenUsed="1"/>
     <w:lsdException w:name="Table Subtle 2" w:semiHidden="1" w:unhideWhenUsed="1"/>
     <w:lsdException w:name="Table Web 1" w:semiHidden="1" w:unhideWhenUsed="1"/>
-    <w:lsdException w:name="Table Web 2" w:semiHidden="1" w:unhideWhenUsed="1"/>
-    <w:lsdException w:name="Table Web 3" w:semiHidden="1" w:unhideWhenUsed="1"/>
     <w:lsdException w:name="Balloon Text" w:semiHidden="1" w:unhideWhenUsed="1"/>
     <w:lsdException w:name="Table Grid" w:uiPriority="59"/>
     <w:lsdException w:name="Table Theme" w:semiHidden="1" w:unhideWhenUsed="1"/>
@@ -19904,6 +19270,11 @@
     <w:lsdException w:name="List Table 5 Dark Accent 6" w:uiPriority="50"/>
     <w:lsdException w:name="List Table 6 Colorful Accent 6" w:uiPriority="51"/>
     <w:lsdException w:name="List Table 7 Colorful Accent 6" w:uiPriority="52"/>
+    <w:lsdException w:name="Mention" w:semiHidden="1" w:unhideWhenUsed="1"/>
+    <w:lsdException w:name="Smart Hyperlink" w:semiHidden="1" w:unhideWhenUsed="1"/>
+    <w:lsdException w:name="Hashtag" w:semiHidden="1" w:unhideWhenUsed="1"/>
+    <w:lsdException w:name="Unresolved Mention" w:semiHidden="1" w:unhideWhenUsed="1"/>
+    <w:lsdException w:name="Smart Link" w:semiHidden="1" w:unhideWhenUsed="1"/>
   </w:latentStyles>
   <w:style w:type="paragraph" w:default="1" w:styleId="Normal">
     <w:name w:val="Normal"/>
@@ -20341,8 +19712,8 @@
       <w:u w:val="single"/>
     </w:rPr>
   </w:style>
-  <w:style w:type="character" w:customStyle="1" w:styleId="UnresolvedMention">
-    <w:name w:val="Unresolved Mention"/>
+  <w:style w:type="character" w:customStyle="1" w:styleId="UnresolvedMention1">
+    <w:name w:val="Unresolved Mention1"/>
     <w:basedOn w:val="DefaultParagraphFont"/>
     <w:uiPriority w:val="99"/>
     <w:semiHidden/>
@@ -20353,7 +19724,7 @@
       <w:shd w:val="clear" w:color="auto" w:fill="E1DFDD"/>
     </w:rPr>
   </w:style>
-  <w:style w:type="character" w:customStyle="1" w:styleId="UnresolvedMention1">
+  <w:style w:type="character" w:customStyle="1" w:styleId="UnresolvedMention10">
     <w:name w:val="Unresolved Mention1"/>
     <w:basedOn w:val="DefaultParagraphFont"/>
     <w:uiPriority w:val="99"/>
